--- a/Jenis Komponen/Komponen Compressor Panel V1.docx
+++ b/Jenis Komponen/Komponen Compressor Panel V1.docx
@@ -1,6 +1,6 @@
 
 <file path=word/document.xml><?xml version="1.0" encoding="utf-8"?>
-<w:document xmlns:wpc="http://schemas.microsoft.com/office/word/2010/wordprocessingCanvas" xmlns:cx="http://schemas.microsoft.com/office/drawing/2014/chartex" xmlns:cx1="http://schemas.microsoft.com/office/drawing/2015/9/8/chartex" xmlns:cx2="http://schemas.microsoft.com/office/drawing/2015/10/21/chartex" xmlns:cx3="http://schemas.microsoft.com/office/drawing/2016/5/9/chartex" xmlns:cx4="http://schemas.microsoft.com/office/drawing/2016/5/10/chartex" xmlns:cx5="http://schemas.microsoft.com/office/drawing/2016/5/11/chartex" xmlns:cx6="http://schemas.microsoft.com/office/drawing/2016/5/12/chartex" xmlns:cx7="http://schemas.microsoft.com/office/drawing/2016/5/13/chartex" xmlns:cx8="http://schemas.microsoft.com/office/drawing/2016/5/14/chartex" xmlns:mc="http://schemas.openxmlformats.org/markup-compatibility/2006" xmlns:aink="http://schemas.microsoft.com/office/drawing/2016/ink" xmlns:am3d="http://schemas.microsoft.com/office/drawing/2017/model3d" xmlns:o="urn:schemas-microsoft-com:office:office" xmlns:oel="http://schemas.microsoft.com/office/2019/extlst" xmlns:r="http://schemas.openxmlformats.org/officeDocument/2006/relationships" xmlns:m="http://schemas.openxmlformats.org/officeDocument/2006/math" xmlns:v="urn:schemas-microsoft-com:vml" xmlns:wp14="http://schemas.microsoft.com/office/word/2010/wordprocessingDrawing" xmlns:wp="http://schemas.openxmlformats.org/drawingml/2006/wordprocessingDrawing" xmlns:w10="urn:schemas-microsoft-com:office:word" xmlns:w="http://schemas.openxmlformats.org/wordprocessingml/2006/main" xmlns:w14="http://schemas.microsoft.com/office/word/2010/wordml" xmlns:w15="http://schemas.microsoft.com/office/word/2012/wordml" xmlns:w16cex="http://schemas.microsoft.com/office/word/2018/wordml/cex" xmlns:w16cid="http://schemas.microsoft.com/office/word/2016/wordml/cid" xmlns:w16="http://schemas.microsoft.com/office/word/2018/wordml" xmlns:w16du="http://schemas.microsoft.com/office/word/2023/wordml/word16du" xmlns:w16sdtdh="http://schemas.microsoft.com/office/word/2020/wordml/sdtdatahash" xmlns:w16se="http://schemas.microsoft.com/office/word/2015/wordml/symex" xmlns:wpg="http://schemas.microsoft.com/office/word/2010/wordprocessingGroup" xmlns:wpi="http://schemas.microsoft.com/office/word/2010/wordprocessingInk" xmlns:wne="http://schemas.microsoft.com/office/word/2006/wordml" xmlns:wps="http://schemas.microsoft.com/office/word/2010/wordprocessingShape" mc:Ignorable="w14 w15 w16se w16cid w16 w16cex w16sdtdh w16du wp14">
+<w:document xmlns:wpc="http://schemas.microsoft.com/office/word/2010/wordprocessingCanvas" xmlns:cx="http://schemas.microsoft.com/office/drawing/2014/chartex" xmlns:cx1="http://schemas.microsoft.com/office/drawing/2015/9/8/chartex" xmlns:cx2="http://schemas.microsoft.com/office/drawing/2015/10/21/chartex" xmlns:cx3="http://schemas.microsoft.com/office/drawing/2016/5/9/chartex" xmlns:cx4="http://schemas.microsoft.com/office/drawing/2016/5/10/chartex" xmlns:cx5="http://schemas.microsoft.com/office/drawing/2016/5/11/chartex" xmlns:cx6="http://schemas.microsoft.com/office/drawing/2016/5/12/chartex" xmlns:cx7="http://schemas.microsoft.com/office/drawing/2016/5/13/chartex" xmlns:cx8="http://schemas.microsoft.com/office/drawing/2016/5/14/chartex" xmlns:mc="http://schemas.openxmlformats.org/markup-compatibility/2006" xmlns:aink="http://schemas.microsoft.com/office/drawing/2016/ink" xmlns:am3d="http://schemas.microsoft.com/office/drawing/2017/model3d" xmlns:o="urn:schemas-microsoft-com:office:office" xmlns:oel="http://schemas.microsoft.com/office/2019/extlst" xmlns:r="http://schemas.openxmlformats.org/officeDocument/2006/relationships" xmlns:m="http://schemas.openxmlformats.org/officeDocument/2006/math" xmlns:v="urn:schemas-microsoft-com:vml" xmlns:wp14="http://schemas.microsoft.com/office/word/2010/wordprocessingDrawing" xmlns:wp="http://schemas.openxmlformats.org/drawingml/2006/wordprocessingDrawing" xmlns:w10="urn:schemas-microsoft-com:office:word" xmlns:w="http://schemas.openxmlformats.org/wordprocessingml/2006/main" xmlns:w14="http://schemas.microsoft.com/office/word/2010/wordml" xmlns:w15="http://schemas.microsoft.com/office/word/2012/wordml" xmlns:w16cex="http://schemas.microsoft.com/office/word/2018/wordml/cex" xmlns:w16cid="http://schemas.microsoft.com/office/word/2016/wordml/cid" xmlns:w16="http://schemas.microsoft.com/office/word/2018/wordml" xmlns:w16sdtdh="http://schemas.microsoft.com/office/word/2020/wordml/sdtdatahash" xmlns:w16se="http://schemas.microsoft.com/office/word/2015/wordml/symex" xmlns:wpg="http://schemas.microsoft.com/office/word/2010/wordprocessingGroup" xmlns:wpi="http://schemas.microsoft.com/office/word/2010/wordprocessingInk" xmlns:wne="http://schemas.microsoft.com/office/word/2006/wordml" xmlns:wps="http://schemas.microsoft.com/office/word/2010/wordprocessingShape" mc:Ignorable="w14 w15 w16se w16cid w16 w16cex w16sdtdh wp14">
   <w:body>
     <w:tbl>
       <w:tblPr>
@@ -18,12 +18,6 @@
         <w:gridCol w:w="7"/>
       </w:tblGrid>
       <w:tr>
-        <w:tblPrEx>
-          <w:tblCellMar>
-            <w:top w:w="0" w:type="dxa"/>
-            <w:bottom w:w="0" w:type="dxa"/>
-          </w:tblCellMar>
-        </w:tblPrEx>
         <w:trPr>
           <w:trHeight w:val="120"/>
         </w:trPr>
@@ -31,8 +25,12 @@
           <w:tcPr>
             <w:tcW w:w="2198" w:type="dxa"/>
             <w:vMerge w:val="restart"/>
-          </w:tcPr>
-          <w:p>
+            <w:vAlign w:val="center"/>
+          </w:tcPr>
+          <w:p>
+            <w:pPr>
+              <w:jc w:val="center"/>
+            </w:pPr>
             <w:proofErr w:type="spellStart"/>
             <w:r>
               <w:t>Microkontroller</w:t>
@@ -89,20 +87,13 @@
           </w:tcPr>
           <w:p>
             <w:r>
-              <w:t>3.3</w:t>
-            </w:r>
-            <w:r>
-              <w:t>v</w:t>
+              <w:t>3.3v</w:t>
             </w:r>
           </w:p>
         </w:tc>
       </w:tr>
       <w:tr>
         <w:tblPrEx>
-          <w:tblCellMar>
-            <w:top w:w="0" w:type="dxa"/>
-            <w:bottom w:w="0" w:type="dxa"/>
-          </w:tblCellMar>
           <w:tblLook w:val="04A0" w:firstRow="1" w:lastRow="0" w:firstColumn="1" w:lastColumn="0" w:noHBand="0" w:noVBand="1"/>
         </w:tblPrEx>
         <w:trPr>
@@ -150,15 +141,15 @@
             <w:tcW w:w="2074" w:type="dxa"/>
             <w:gridSpan w:val="2"/>
           </w:tcPr>
-          <w:p/>
+          <w:p>
+            <w:r>
+              <w:t>12v</w:t>
+            </w:r>
+          </w:p>
         </w:tc>
       </w:tr>
       <w:tr>
         <w:tblPrEx>
-          <w:tblCellMar>
-            <w:top w:w="0" w:type="dxa"/>
-            <w:bottom w:w="0" w:type="dxa"/>
-          </w:tblCellMar>
           <w:tblLook w:val="04A0" w:firstRow="1" w:lastRow="0" w:firstColumn="1" w:lastColumn="0" w:noHBand="0" w:noVBand="1"/>
         </w:tblPrEx>
         <w:trPr>
@@ -203,15 +194,15 @@
             <w:tcW w:w="2074" w:type="dxa"/>
             <w:gridSpan w:val="2"/>
           </w:tcPr>
-          <w:p/>
+          <w:p>
+            <w:r>
+              <w:t>5v</w:t>
+            </w:r>
+          </w:p>
         </w:tc>
       </w:tr>
       <w:tr>
         <w:tblPrEx>
-          <w:tblCellMar>
-            <w:top w:w="0" w:type="dxa"/>
-            <w:bottom w:w="0" w:type="dxa"/>
-          </w:tblCellMar>
           <w:tblLook w:val="04A0" w:firstRow="1" w:lastRow="0" w:firstColumn="1" w:lastColumn="0" w:noHBand="0" w:noVBand="1"/>
         </w:tblPrEx>
         <w:trPr>
@@ -247,10 +238,7 @@
           </w:tcPr>
           <w:p>
             <w:r>
-              <w:t xml:space="preserve">DS </w:t>
-            </w:r>
-            <w:r>
-              <w:t>18B20</w:t>
+              <w:t>DS 18B20</w:t>
             </w:r>
           </w:p>
         </w:tc>
@@ -259,15 +247,15 @@
             <w:tcW w:w="2074" w:type="dxa"/>
             <w:gridSpan w:val="2"/>
           </w:tcPr>
-          <w:p/>
+          <w:p>
+            <w:r>
+              <w:t>3.3v</w:t>
+            </w:r>
+          </w:p>
         </w:tc>
       </w:tr>
       <w:tr>
         <w:tblPrEx>
-          <w:tblCellMar>
-            <w:top w:w="0" w:type="dxa"/>
-            <w:bottom w:w="0" w:type="dxa"/>
-          </w:tblCellMar>
           <w:tblLook w:val="04A0" w:firstRow="1" w:lastRow="0" w:firstColumn="1" w:lastColumn="0" w:noHBand="0" w:noVBand="1"/>
         </w:tblPrEx>
         <w:trPr>
@@ -303,10 +291,7 @@
           </w:tcPr>
           <w:p>
             <w:r>
-              <w:t xml:space="preserve">DS </w:t>
-            </w:r>
-            <w:r>
-              <w:t>18B20</w:t>
+              <w:t>DS 18B20</w:t>
             </w:r>
           </w:p>
         </w:tc>
@@ -315,15 +300,15 @@
             <w:tcW w:w="2074" w:type="dxa"/>
             <w:gridSpan w:val="2"/>
           </w:tcPr>
-          <w:p/>
+          <w:p>
+            <w:r>
+              <w:t>3.3v</w:t>
+            </w:r>
+          </w:p>
         </w:tc>
       </w:tr>
       <w:tr>
         <w:tblPrEx>
-          <w:tblCellMar>
-            <w:top w:w="0" w:type="dxa"/>
-            <w:bottom w:w="0" w:type="dxa"/>
-          </w:tblCellMar>
           <w:tblLook w:val="04A0" w:firstRow="1" w:lastRow="0" w:firstColumn="1" w:lastColumn="0" w:noHBand="0" w:noVBand="1"/>
         </w:tblPrEx>
         <w:trPr>
@@ -368,15 +353,15 @@
             <w:tcW w:w="2074" w:type="dxa"/>
             <w:gridSpan w:val="2"/>
           </w:tcPr>
-          <w:p/>
+          <w:p>
+            <w:r>
+              <w:t>3.3v</w:t>
+            </w:r>
+          </w:p>
         </w:tc>
       </w:tr>
       <w:tr>
         <w:tblPrEx>
-          <w:tblCellMar>
-            <w:top w:w="0" w:type="dxa"/>
-            <w:bottom w:w="0" w:type="dxa"/>
-          </w:tblCellMar>
           <w:tblLook w:val="04A0" w:firstRow="1" w:lastRow="0" w:firstColumn="1" w:lastColumn="0" w:noHBand="0" w:noVBand="1"/>
         </w:tblPrEx>
         <w:trPr>
@@ -418,10 +403,6 @@
       </w:tr>
       <w:tr>
         <w:tblPrEx>
-          <w:tblCellMar>
-            <w:top w:w="0" w:type="dxa"/>
-            <w:bottom w:w="0" w:type="dxa"/>
-          </w:tblCellMar>
           <w:tblLook w:val="04A0" w:firstRow="1" w:lastRow="0" w:firstColumn="1" w:lastColumn="0" w:noHBand="0" w:noVBand="1"/>
         </w:tblPrEx>
         <w:trPr>
@@ -470,15 +451,15 @@
             <w:tcW w:w="2074" w:type="dxa"/>
             <w:gridSpan w:val="2"/>
           </w:tcPr>
-          <w:p/>
+          <w:p>
+            <w:r>
+              <w:t>Relay</w:t>
+            </w:r>
+          </w:p>
         </w:tc>
       </w:tr>
       <w:tr>
         <w:tblPrEx>
-          <w:tblCellMar>
-            <w:top w:w="0" w:type="dxa"/>
-            <w:bottom w:w="0" w:type="dxa"/>
-          </w:tblCellMar>
           <w:tblLook w:val="04A0" w:firstRow="1" w:lastRow="0" w:firstColumn="1" w:lastColumn="0" w:noHBand="0" w:noVBand="1"/>
         </w:tblPrEx>
         <w:trPr>
@@ -523,15 +504,15 @@
             <w:tcW w:w="2074" w:type="dxa"/>
             <w:gridSpan w:val="2"/>
           </w:tcPr>
-          <w:p/>
+          <w:p>
+            <w:r>
+              <w:t>5v</w:t>
+            </w:r>
+          </w:p>
         </w:tc>
       </w:tr>
       <w:tr>
         <w:tblPrEx>
-          <w:tblCellMar>
-            <w:top w:w="0" w:type="dxa"/>
-            <w:bottom w:w="0" w:type="dxa"/>
-          </w:tblCellMar>
           <w:tblLook w:val="04A0" w:firstRow="1" w:lastRow="0" w:firstColumn="1" w:lastColumn="0" w:noHBand="0" w:noVBand="1"/>
         </w:tblPrEx>
         <w:trPr>
@@ -575,16 +556,21 @@
           <w:tcPr>
             <w:tcW w:w="2074" w:type="dxa"/>
             <w:gridSpan w:val="2"/>
-          </w:tcPr>
-          <w:p/>
+            <w:vMerge w:val="restart"/>
+            <w:vAlign w:val="center"/>
+          </w:tcPr>
+          <w:p>
+            <w:pPr>
+              <w:jc w:val="center"/>
+            </w:pPr>
+            <w:r>
+              <w:t>Relay</w:t>
+            </w:r>
+          </w:p>
         </w:tc>
       </w:tr>
       <w:tr>
         <w:tblPrEx>
-          <w:tblCellMar>
-            <w:top w:w="0" w:type="dxa"/>
-            <w:bottom w:w="0" w:type="dxa"/>
-          </w:tblCellMar>
           <w:tblLook w:val="04A0" w:firstRow="1" w:lastRow="0" w:firstColumn="1" w:lastColumn="0" w:noHBand="0" w:noVBand="1"/>
         </w:tblPrEx>
         <w:trPr>
@@ -628,16 +614,13 @@
           <w:tcPr>
             <w:tcW w:w="2074" w:type="dxa"/>
             <w:gridSpan w:val="2"/>
+            <w:vMerge/>
           </w:tcPr>
           <w:p/>
         </w:tc>
       </w:tr>
       <w:tr>
         <w:tblPrEx>
-          <w:tblCellMar>
-            <w:top w:w="0" w:type="dxa"/>
-            <w:bottom w:w="0" w:type="dxa"/>
-          </w:tblCellMar>
           <w:tblLook w:val="04A0" w:firstRow="1" w:lastRow="0" w:firstColumn="1" w:lastColumn="0" w:noHBand="0" w:noVBand="1"/>
         </w:tblPrEx>
         <w:trPr>
@@ -681,16 +664,13 @@
           <w:tcPr>
             <w:tcW w:w="2074" w:type="dxa"/>
             <w:gridSpan w:val="2"/>
+            <w:vMerge/>
           </w:tcPr>
           <w:p/>
         </w:tc>
       </w:tr>
       <w:tr>
         <w:tblPrEx>
-          <w:tblCellMar>
-            <w:top w:w="0" w:type="dxa"/>
-            <w:bottom w:w="0" w:type="dxa"/>
-          </w:tblCellMar>
           <w:tblLook w:val="04A0" w:firstRow="1" w:lastRow="0" w:firstColumn="1" w:lastColumn="0" w:noHBand="0" w:noVBand="1"/>
         </w:tblPrEx>
         <w:trPr>
@@ -745,10 +725,6 @@
       </w:tr>
       <w:tr>
         <w:tblPrEx>
-          <w:tblCellMar>
-            <w:top w:w="0" w:type="dxa"/>
-            <w:bottom w:w="0" w:type="dxa"/>
-          </w:tblCellMar>
           <w:tblLook w:val="04A0" w:firstRow="1" w:lastRow="0" w:firstColumn="1" w:lastColumn="0" w:noHBand="0" w:noVBand="1"/>
         </w:tblPrEx>
         <w:trPr>
@@ -795,15 +771,15 @@
             <w:tcW w:w="2074" w:type="dxa"/>
             <w:gridSpan w:val="2"/>
           </w:tcPr>
-          <w:p/>
+          <w:p>
+            <w:r>
+              <w:t xml:space="preserve"> 3.3 v</w:t>
+            </w:r>
+          </w:p>
         </w:tc>
       </w:tr>
       <w:tr>
         <w:tblPrEx>
-          <w:tblCellMar>
-            <w:top w:w="0" w:type="dxa"/>
-            <w:bottom w:w="0" w:type="dxa"/>
-          </w:tblCellMar>
           <w:tblLook w:val="04A0" w:firstRow="1" w:lastRow="0" w:firstColumn="1" w:lastColumn="0" w:noHBand="0" w:noVBand="1"/>
         </w:tblPrEx>
         <w:trPr>
@@ -839,22 +815,26 @@
             <w:tcW w:w="2067" w:type="dxa"/>
             <w:shd w:val="clear" w:color="auto" w:fill="2E74B5" w:themeFill="accent5" w:themeFillShade="BF"/>
           </w:tcPr>
-          <w:p/>
+          <w:p>
+            <w:r>
+              <w:t>FM24C64</w:t>
+            </w:r>
+          </w:p>
         </w:tc>
         <w:tc>
           <w:tcPr>
             <w:tcW w:w="2074" w:type="dxa"/>
             <w:gridSpan w:val="2"/>
           </w:tcPr>
-          <w:p/>
+          <w:p>
+            <w:r>
+              <w:t xml:space="preserve"> 5v</w:t>
+            </w:r>
+          </w:p>
         </w:tc>
       </w:tr>
       <w:tr>
         <w:tblPrEx>
-          <w:tblCellMar>
-            <w:top w:w="0" w:type="dxa"/>
-            <w:bottom w:w="0" w:type="dxa"/>
-          </w:tblCellMar>
           <w:tblLook w:val="04A0" w:firstRow="1" w:lastRow="0" w:firstColumn="1" w:lastColumn="0" w:noHBand="0" w:noVBand="1"/>
         </w:tblPrEx>
         <w:trPr>
@@ -892,11 +872,7 @@
             <w:tcW w:w="2067" w:type="dxa"/>
             <w:shd w:val="clear" w:color="auto" w:fill="2E74B5" w:themeFill="accent5" w:themeFillShade="BF"/>
           </w:tcPr>
-          <w:p>
-            <w:r>
-              <w:t>FM24C64</w:t>
-            </w:r>
-          </w:p>
+          <w:p/>
         </w:tc>
         <w:tc>
           <w:tcPr>
@@ -919,7 +895,7 @@
 </file>
 
 <file path=word/styles.xml><?xml version="1.0" encoding="utf-8"?>
-<w:styles xmlns:mc="http://schemas.openxmlformats.org/markup-compatibility/2006" xmlns:r="http://schemas.openxmlformats.org/officeDocument/2006/relationships" xmlns:w="http://schemas.openxmlformats.org/wordprocessingml/2006/main" xmlns:w14="http://schemas.microsoft.com/office/word/2010/wordml" xmlns:w15="http://schemas.microsoft.com/office/word/2012/wordml" xmlns:w16cex="http://schemas.microsoft.com/office/word/2018/wordml/cex" xmlns:w16cid="http://schemas.microsoft.com/office/word/2016/wordml/cid" xmlns:w16="http://schemas.microsoft.com/office/word/2018/wordml" xmlns:w16du="http://schemas.microsoft.com/office/word/2023/wordml/word16du" xmlns:w16sdtdh="http://schemas.microsoft.com/office/word/2020/wordml/sdtdatahash" xmlns:w16se="http://schemas.microsoft.com/office/word/2015/wordml/symex" mc:Ignorable="w14 w15 w16se w16cid w16 w16cex w16sdtdh w16du">
+<w:styles xmlns:mc="http://schemas.openxmlformats.org/markup-compatibility/2006" xmlns:r="http://schemas.openxmlformats.org/officeDocument/2006/relationships" xmlns:w="http://schemas.openxmlformats.org/wordprocessingml/2006/main" xmlns:w14="http://schemas.microsoft.com/office/word/2010/wordml" xmlns:w15="http://schemas.microsoft.com/office/word/2012/wordml" xmlns:w16cex="http://schemas.microsoft.com/office/word/2018/wordml/cex" xmlns:w16cid="http://schemas.microsoft.com/office/word/2016/wordml/cid" xmlns:w16="http://schemas.microsoft.com/office/word/2018/wordml" xmlns:w16sdtdh="http://schemas.microsoft.com/office/word/2020/wordml/sdtdatahash" xmlns:w16se="http://schemas.microsoft.com/office/word/2015/wordml/symex" mc:Ignorable="w14 w15 w16se w16cid w16 w16cex w16sdtdh">
   <w:docDefaults>
     <w:rPrDefault>
       <w:rPr>

--- a/Jenis Komponen/Komponen Compressor Panel V1.docx
+++ b/Jenis Komponen/Komponen Compressor Panel V1.docx
@@ -5,17 +5,16 @@
     <w:tbl>
       <w:tblPr>
         <w:tblStyle w:val="TableGrid"/>
-        <w:tblW w:w="0" w:type="auto"/>
+        <w:tblW w:w="9129" w:type="dxa"/>
         <w:tblLook w:val="0000" w:firstRow="0" w:lastRow="0" w:firstColumn="0" w:lastColumn="0" w:noHBand="0" w:noVBand="0"/>
       </w:tblPr>
       <w:tblGrid>
-        <w:gridCol w:w="2198"/>
-        <w:gridCol w:w="1402"/>
-        <w:gridCol w:w="1268"/>
-        <w:gridCol w:w="2067"/>
-        <w:gridCol w:w="7"/>
-        <w:gridCol w:w="2067"/>
-        <w:gridCol w:w="7"/>
+        <w:gridCol w:w="2747"/>
+        <w:gridCol w:w="1360"/>
+        <w:gridCol w:w="1252"/>
+        <w:gridCol w:w="1437"/>
+        <w:gridCol w:w="1091"/>
+        <w:gridCol w:w="1242"/>
       </w:tblGrid>
       <w:tr>
         <w:trPr>
@@ -23,7 +22,7 @@
         </w:trPr>
         <w:tc>
           <w:tcPr>
-            <w:tcW w:w="2198" w:type="dxa"/>
+            <w:tcW w:w="2841" w:type="dxa"/>
             <w:vMerge w:val="restart"/>
             <w:vAlign w:val="center"/>
           </w:tcPr>
@@ -31,29 +30,26 @@
             <w:pPr>
               <w:jc w:val="center"/>
             </w:pPr>
-            <w:proofErr w:type="spellStart"/>
-            <w:r>
-              <w:t>Microkontroller</w:t>
-            </w:r>
-            <w:proofErr w:type="spellEnd"/>
-            <w:r>
-              <w:t xml:space="preserve"> ESP32 </w:t>
-            </w:r>
-            <w:proofErr w:type="spellStart"/>
+            <w:r>
+              <w:t xml:space="preserve">Microkontroller ESP32 </w:t>
+            </w:r>
+            <w:r>
+              <w:t xml:space="preserve">UE </w:t>
+            </w:r>
             <w:r>
               <w:t>Wroom</w:t>
             </w:r>
-            <w:proofErr w:type="spellEnd"/>
-            <w:r>
-              <w:t xml:space="preserve"> 32S3</w:t>
-            </w:r>
           </w:p>
         </w:tc>
         <w:tc>
           <w:tcPr>
             <w:tcW w:w="1402" w:type="dxa"/>
-          </w:tcPr>
-          <w:p>
+            <w:vAlign w:val="center"/>
+          </w:tcPr>
+          <w:p>
+            <w:pPr>
+              <w:jc w:val="center"/>
+            </w:pPr>
             <w:r>
               <w:t>Sensor Input</w:t>
             </w:r>
@@ -62,19 +58,34 @@
         <w:tc>
           <w:tcPr>
             <w:tcW w:w="1268" w:type="dxa"/>
-          </w:tcPr>
-          <w:p>
-            <w:r>
+            <w:vAlign w:val="center"/>
+          </w:tcPr>
+          <w:p>
+            <w:pPr>
+              <w:jc w:val="center"/>
+              <w:rPr>
+                <w:b/>
+                <w:bCs/>
+              </w:rPr>
+            </w:pPr>
+            <w:r>
+              <w:rPr>
+                <w:b/>
+                <w:bCs/>
+              </w:rPr>
               <w:t>Humidity</w:t>
             </w:r>
           </w:p>
         </w:tc>
         <w:tc>
           <w:tcPr>
-            <w:tcW w:w="2074" w:type="dxa"/>
-            <w:gridSpan w:val="2"/>
-          </w:tcPr>
-          <w:p>
+            <w:tcW w:w="1468" w:type="dxa"/>
+            <w:vAlign w:val="center"/>
+          </w:tcPr>
+          <w:p>
+            <w:pPr>
+              <w:jc w:val="center"/>
+            </w:pPr>
             <w:r>
               <w:t>SHT31</w:t>
             </w:r>
@@ -82,12 +93,29 @@
         </w:tc>
         <w:tc>
           <w:tcPr>
-            <w:tcW w:w="2074" w:type="dxa"/>
-            <w:gridSpan w:val="2"/>
-          </w:tcPr>
-          <w:p>
+            <w:tcW w:w="1124" w:type="dxa"/>
+            <w:vAlign w:val="center"/>
+          </w:tcPr>
+          <w:p>
+            <w:pPr>
+              <w:jc w:val="center"/>
+            </w:pPr>
             <w:r>
               <w:t>3.3v</w:t>
+            </w:r>
+          </w:p>
+        </w:tc>
+        <w:tc>
+          <w:tcPr>
+            <w:tcW w:w="1026" w:type="dxa"/>
+            <w:vAlign w:val="center"/>
+          </w:tcPr>
+          <w:p>
+            <w:pPr>
+              <w:jc w:val="center"/>
+            </w:pPr>
+            <w:r>
+              <w:t>I2C</w:t>
             </w:r>
           </w:p>
         </w:tc>
@@ -97,40 +125,62 @@
           <w:tblLook w:val="04A0" w:firstRow="1" w:lastRow="0" w:firstColumn="1" w:lastColumn="0" w:noHBand="0" w:noVBand="1"/>
         </w:tblPrEx>
         <w:trPr>
-          <w:gridAfter w:val="1"/>
-          <w:wAfter w:w="7" w:type="dxa"/>
           <w:trHeight w:val="58"/>
         </w:trPr>
         <w:tc>
           <w:tcPr>
-            <w:tcW w:w="2198" w:type="dxa"/>
+            <w:tcW w:w="2841" w:type="dxa"/>
             <w:vMerge/>
-          </w:tcPr>
-          <w:p/>
+            <w:vAlign w:val="center"/>
+          </w:tcPr>
+          <w:p>
+            <w:pPr>
+              <w:jc w:val="center"/>
+            </w:pPr>
+          </w:p>
         </w:tc>
         <w:tc>
           <w:tcPr>
             <w:tcW w:w="1402" w:type="dxa"/>
-          </w:tcPr>
-          <w:p/>
+            <w:vAlign w:val="center"/>
+          </w:tcPr>
+          <w:p>
+            <w:pPr>
+              <w:jc w:val="center"/>
+            </w:pPr>
+          </w:p>
         </w:tc>
         <w:tc>
           <w:tcPr>
             <w:tcW w:w="1268" w:type="dxa"/>
-          </w:tcPr>
-          <w:p>
-            <w:proofErr w:type="spellStart"/>
-            <w:r>
+            <w:vAlign w:val="center"/>
+          </w:tcPr>
+          <w:p>
+            <w:pPr>
+              <w:jc w:val="center"/>
+              <w:rPr>
+                <w:b/>
+                <w:bCs/>
+              </w:rPr>
+            </w:pPr>
+            <w:r>
+              <w:rPr>
+                <w:b/>
+                <w:bCs/>
+              </w:rPr>
               <w:t>Presure</w:t>
             </w:r>
-            <w:proofErr w:type="spellEnd"/>
-          </w:p>
-        </w:tc>
-        <w:tc>
-          <w:tcPr>
-            <w:tcW w:w="2067" w:type="dxa"/>
-          </w:tcPr>
-          <w:p>
+          </w:p>
+        </w:tc>
+        <w:tc>
+          <w:tcPr>
+            <w:tcW w:w="1468" w:type="dxa"/>
+            <w:vAlign w:val="center"/>
+          </w:tcPr>
+          <w:p>
+            <w:pPr>
+              <w:jc w:val="center"/>
+            </w:pPr>
             <w:r>
               <w:t>PSAN-1CPA</w:t>
             </w:r>
@@ -138,12 +188,30 @@
         </w:tc>
         <w:tc>
           <w:tcPr>
-            <w:tcW w:w="2074" w:type="dxa"/>
-            <w:gridSpan w:val="2"/>
-          </w:tcPr>
-          <w:p>
+            <w:tcW w:w="1124" w:type="dxa"/>
+            <w:vAlign w:val="center"/>
+          </w:tcPr>
+          <w:p>
+            <w:pPr>
+              <w:jc w:val="center"/>
+            </w:pPr>
             <w:r>
               <w:t>12v</w:t>
+            </w:r>
+          </w:p>
+        </w:tc>
+        <w:tc>
+          <w:tcPr>
+            <w:tcW w:w="1026" w:type="dxa"/>
+            <w:vMerge w:val="restart"/>
+            <w:vAlign w:val="center"/>
+          </w:tcPr>
+          <w:p>
+            <w:pPr>
+              <w:jc w:val="center"/>
+            </w:pPr>
+            <w:r>
+              <w:t>ADS1115 (I2C)</w:t>
             </w:r>
           </w:p>
         </w:tc>
@@ -152,38 +220,60 @@
         <w:tblPrEx>
           <w:tblLook w:val="04A0" w:firstRow="1" w:lastRow="0" w:firstColumn="1" w:lastColumn="0" w:noHBand="0" w:noVBand="1"/>
         </w:tblPrEx>
-        <w:trPr>
-          <w:gridAfter w:val="1"/>
-          <w:wAfter w:w="7" w:type="dxa"/>
-        </w:trPr>
-        <w:tc>
-          <w:tcPr>
-            <w:tcW w:w="2198" w:type="dxa"/>
+        <w:tc>
+          <w:tcPr>
+            <w:tcW w:w="2841" w:type="dxa"/>
             <w:vMerge/>
-          </w:tcPr>
-          <w:p/>
+            <w:vAlign w:val="center"/>
+          </w:tcPr>
+          <w:p>
+            <w:pPr>
+              <w:jc w:val="center"/>
+            </w:pPr>
+          </w:p>
         </w:tc>
         <w:tc>
           <w:tcPr>
             <w:tcW w:w="1402" w:type="dxa"/>
-          </w:tcPr>
-          <w:p/>
+            <w:vAlign w:val="center"/>
+          </w:tcPr>
+          <w:p>
+            <w:pPr>
+              <w:jc w:val="center"/>
+            </w:pPr>
+          </w:p>
         </w:tc>
         <w:tc>
           <w:tcPr>
             <w:tcW w:w="1268" w:type="dxa"/>
-          </w:tcPr>
-          <w:p>
-            <w:r>
+            <w:vAlign w:val="center"/>
+          </w:tcPr>
+          <w:p>
+            <w:pPr>
+              <w:jc w:val="center"/>
+              <w:rPr>
+                <w:b/>
+                <w:bCs/>
+              </w:rPr>
+            </w:pPr>
+            <w:r>
+              <w:rPr>
+                <w:b/>
+                <w:bCs/>
+              </w:rPr>
               <w:t>CO</w:t>
             </w:r>
           </w:p>
         </w:tc>
         <w:tc>
           <w:tcPr>
-            <w:tcW w:w="2067" w:type="dxa"/>
-          </w:tcPr>
-          <w:p>
+            <w:tcW w:w="1468" w:type="dxa"/>
+            <w:vAlign w:val="center"/>
+          </w:tcPr>
+          <w:p>
+            <w:pPr>
+              <w:jc w:val="center"/>
+            </w:pPr>
             <w:r>
               <w:t>MQ-9</w:t>
             </w:r>
@@ -191,13 +281,28 @@
         </w:tc>
         <w:tc>
           <w:tcPr>
-            <w:tcW w:w="2074" w:type="dxa"/>
-            <w:gridSpan w:val="2"/>
-          </w:tcPr>
-          <w:p>
+            <w:tcW w:w="1124" w:type="dxa"/>
+            <w:vAlign w:val="center"/>
+          </w:tcPr>
+          <w:p>
+            <w:pPr>
+              <w:jc w:val="center"/>
+            </w:pPr>
             <w:r>
               <w:t>5v</w:t>
             </w:r>
+          </w:p>
+        </w:tc>
+        <w:tc>
+          <w:tcPr>
+            <w:tcW w:w="1026" w:type="dxa"/>
+            <w:vMerge/>
+            <w:vAlign w:val="center"/>
+          </w:tcPr>
+          <w:p>
+            <w:pPr>
+              <w:jc w:val="center"/>
+            </w:pPr>
           </w:p>
         </w:tc>
       </w:tr>
@@ -205,38 +310,60 @@
         <w:tblPrEx>
           <w:tblLook w:val="04A0" w:firstRow="1" w:lastRow="0" w:firstColumn="1" w:lastColumn="0" w:noHBand="0" w:noVBand="1"/>
         </w:tblPrEx>
-        <w:trPr>
-          <w:gridAfter w:val="1"/>
-          <w:wAfter w:w="7" w:type="dxa"/>
-        </w:trPr>
-        <w:tc>
-          <w:tcPr>
-            <w:tcW w:w="2198" w:type="dxa"/>
+        <w:tc>
+          <w:tcPr>
+            <w:tcW w:w="2841" w:type="dxa"/>
             <w:vMerge/>
-          </w:tcPr>
-          <w:p/>
+            <w:vAlign w:val="center"/>
+          </w:tcPr>
+          <w:p>
+            <w:pPr>
+              <w:jc w:val="center"/>
+            </w:pPr>
+          </w:p>
         </w:tc>
         <w:tc>
           <w:tcPr>
             <w:tcW w:w="1402" w:type="dxa"/>
-          </w:tcPr>
-          <w:p/>
+            <w:vAlign w:val="center"/>
+          </w:tcPr>
+          <w:p>
+            <w:pPr>
+              <w:jc w:val="center"/>
+            </w:pPr>
+          </w:p>
         </w:tc>
         <w:tc>
           <w:tcPr>
             <w:tcW w:w="1268" w:type="dxa"/>
-          </w:tcPr>
-          <w:p>
-            <w:r>
-              <w:t xml:space="preserve">Temp 1 </w:t>
-            </w:r>
-          </w:p>
-        </w:tc>
-        <w:tc>
-          <w:tcPr>
-            <w:tcW w:w="2067" w:type="dxa"/>
-          </w:tcPr>
-          <w:p>
+            <w:vAlign w:val="center"/>
+          </w:tcPr>
+          <w:p>
+            <w:pPr>
+              <w:jc w:val="center"/>
+              <w:rPr>
+                <w:b/>
+                <w:bCs/>
+              </w:rPr>
+            </w:pPr>
+            <w:r>
+              <w:rPr>
+                <w:b/>
+                <w:bCs/>
+              </w:rPr>
+              <w:t>Temp 1</w:t>
+            </w:r>
+          </w:p>
+        </w:tc>
+        <w:tc>
+          <w:tcPr>
+            <w:tcW w:w="1468" w:type="dxa"/>
+            <w:vAlign w:val="center"/>
+          </w:tcPr>
+          <w:p>
+            <w:pPr>
+              <w:jc w:val="center"/>
+            </w:pPr>
             <w:r>
               <w:t>DS 18B20</w:t>
             </w:r>
@@ -244,12 +371,32 @@
         </w:tc>
         <w:tc>
           <w:tcPr>
-            <w:tcW w:w="2074" w:type="dxa"/>
-            <w:gridSpan w:val="2"/>
-          </w:tcPr>
-          <w:p>
+            <w:tcW w:w="1124" w:type="dxa"/>
+            <w:vAlign w:val="center"/>
+          </w:tcPr>
+          <w:p>
+            <w:pPr>
+              <w:jc w:val="center"/>
+            </w:pPr>
             <w:r>
               <w:t>3.3v</w:t>
+            </w:r>
+          </w:p>
+        </w:tc>
+        <w:tc>
+          <w:tcPr>
+            <w:tcW w:w="1026" w:type="dxa"/>
+            <w:vAlign w:val="center"/>
+          </w:tcPr>
+          <w:p>
+            <w:pPr>
+              <w:jc w:val="center"/>
+            </w:pPr>
+            <w:r>
+              <w:t>Onewire</w:t>
+            </w:r>
+            <w:r>
+              <w:t xml:space="preserve"> (A)</w:t>
             </w:r>
           </w:p>
         </w:tc>
@@ -258,38 +405,60 @@
         <w:tblPrEx>
           <w:tblLook w:val="04A0" w:firstRow="1" w:lastRow="0" w:firstColumn="1" w:lastColumn="0" w:noHBand="0" w:noVBand="1"/>
         </w:tblPrEx>
-        <w:trPr>
-          <w:gridAfter w:val="1"/>
-          <w:wAfter w:w="7" w:type="dxa"/>
-        </w:trPr>
-        <w:tc>
-          <w:tcPr>
-            <w:tcW w:w="2198" w:type="dxa"/>
+        <w:tc>
+          <w:tcPr>
+            <w:tcW w:w="2841" w:type="dxa"/>
             <w:vMerge/>
-          </w:tcPr>
-          <w:p/>
+            <w:vAlign w:val="center"/>
+          </w:tcPr>
+          <w:p>
+            <w:pPr>
+              <w:jc w:val="center"/>
+            </w:pPr>
+          </w:p>
         </w:tc>
         <w:tc>
           <w:tcPr>
             <w:tcW w:w="1402" w:type="dxa"/>
-          </w:tcPr>
-          <w:p/>
+            <w:vAlign w:val="center"/>
+          </w:tcPr>
+          <w:p>
+            <w:pPr>
+              <w:jc w:val="center"/>
+            </w:pPr>
+          </w:p>
         </w:tc>
         <w:tc>
           <w:tcPr>
             <w:tcW w:w="1268" w:type="dxa"/>
-          </w:tcPr>
-          <w:p>
-            <w:r>
+            <w:vAlign w:val="center"/>
+          </w:tcPr>
+          <w:p>
+            <w:pPr>
+              <w:jc w:val="center"/>
+              <w:rPr>
+                <w:b/>
+                <w:bCs/>
+              </w:rPr>
+            </w:pPr>
+            <w:r>
+              <w:rPr>
+                <w:b/>
+                <w:bCs/>
+              </w:rPr>
               <w:t>Temp 2</w:t>
             </w:r>
           </w:p>
         </w:tc>
         <w:tc>
           <w:tcPr>
-            <w:tcW w:w="2067" w:type="dxa"/>
-          </w:tcPr>
-          <w:p>
+            <w:tcW w:w="1468" w:type="dxa"/>
+            <w:vAlign w:val="center"/>
+          </w:tcPr>
+          <w:p>
+            <w:pPr>
+              <w:jc w:val="center"/>
+            </w:pPr>
             <w:r>
               <w:t>DS 18B20</w:t>
             </w:r>
@@ -297,12 +466,32 @@
         </w:tc>
         <w:tc>
           <w:tcPr>
-            <w:tcW w:w="2074" w:type="dxa"/>
-            <w:gridSpan w:val="2"/>
-          </w:tcPr>
-          <w:p>
+            <w:tcW w:w="1124" w:type="dxa"/>
+            <w:vAlign w:val="center"/>
+          </w:tcPr>
+          <w:p>
+            <w:pPr>
+              <w:jc w:val="center"/>
+            </w:pPr>
             <w:r>
               <w:t>3.3v</w:t>
+            </w:r>
+          </w:p>
+        </w:tc>
+        <w:tc>
+          <w:tcPr>
+            <w:tcW w:w="1026" w:type="dxa"/>
+            <w:vAlign w:val="center"/>
+          </w:tcPr>
+          <w:p>
+            <w:pPr>
+              <w:jc w:val="center"/>
+            </w:pPr>
+            <w:r>
+              <w:t>Onewire</w:t>
+            </w:r>
+            <w:r>
+              <w:t>(A)</w:t>
             </w:r>
           </w:p>
         </w:tc>
@@ -311,38 +500,60 @@
         <w:tblPrEx>
           <w:tblLook w:val="04A0" w:firstRow="1" w:lastRow="0" w:firstColumn="1" w:lastColumn="0" w:noHBand="0" w:noVBand="1"/>
         </w:tblPrEx>
-        <w:trPr>
-          <w:gridAfter w:val="1"/>
-          <w:wAfter w:w="7" w:type="dxa"/>
-        </w:trPr>
-        <w:tc>
-          <w:tcPr>
-            <w:tcW w:w="2198" w:type="dxa"/>
+        <w:tc>
+          <w:tcPr>
+            <w:tcW w:w="2841" w:type="dxa"/>
             <w:vMerge/>
-          </w:tcPr>
-          <w:p/>
+            <w:vAlign w:val="center"/>
+          </w:tcPr>
+          <w:p>
+            <w:pPr>
+              <w:jc w:val="center"/>
+            </w:pPr>
+          </w:p>
         </w:tc>
         <w:tc>
           <w:tcPr>
             <w:tcW w:w="1402" w:type="dxa"/>
-          </w:tcPr>
-          <w:p/>
+            <w:vAlign w:val="center"/>
+          </w:tcPr>
+          <w:p>
+            <w:pPr>
+              <w:jc w:val="center"/>
+            </w:pPr>
+          </w:p>
         </w:tc>
         <w:tc>
           <w:tcPr>
             <w:tcW w:w="1268" w:type="dxa"/>
-          </w:tcPr>
-          <w:p>
-            <w:r>
+            <w:vAlign w:val="center"/>
+          </w:tcPr>
+          <w:p>
+            <w:pPr>
+              <w:jc w:val="center"/>
+              <w:rPr>
+                <w:b/>
+                <w:bCs/>
+              </w:rPr>
+            </w:pPr>
+            <w:r>
+              <w:rPr>
+                <w:b/>
+                <w:bCs/>
+              </w:rPr>
               <w:t>RTC</w:t>
             </w:r>
           </w:p>
         </w:tc>
         <w:tc>
           <w:tcPr>
-            <w:tcW w:w="2067" w:type="dxa"/>
-          </w:tcPr>
-          <w:p>
+            <w:tcW w:w="1468" w:type="dxa"/>
+            <w:vAlign w:val="center"/>
+          </w:tcPr>
+          <w:p>
+            <w:pPr>
+              <w:jc w:val="center"/>
+            </w:pPr>
             <w:r>
               <w:t>DS3231</w:t>
             </w:r>
@@ -350,12 +561,29 @@
         </w:tc>
         <w:tc>
           <w:tcPr>
-            <w:tcW w:w="2074" w:type="dxa"/>
-            <w:gridSpan w:val="2"/>
-          </w:tcPr>
-          <w:p>
+            <w:tcW w:w="1124" w:type="dxa"/>
+            <w:vAlign w:val="center"/>
+          </w:tcPr>
+          <w:p>
+            <w:pPr>
+              <w:jc w:val="center"/>
+            </w:pPr>
             <w:r>
               <w:t>3.3v</w:t>
+            </w:r>
+          </w:p>
+        </w:tc>
+        <w:tc>
+          <w:tcPr>
+            <w:tcW w:w="1026" w:type="dxa"/>
+            <w:vAlign w:val="center"/>
+          </w:tcPr>
+          <w:p>
+            <w:pPr>
+              <w:jc w:val="center"/>
+            </w:pPr>
+            <w:r>
+              <w:t>I2C</w:t>
             </w:r>
           </w:p>
         </w:tc>
@@ -364,63 +592,103 @@
         <w:tblPrEx>
           <w:tblLook w:val="04A0" w:firstRow="1" w:lastRow="0" w:firstColumn="1" w:lastColumn="0" w:noHBand="0" w:noVBand="1"/>
         </w:tblPrEx>
-        <w:trPr>
-          <w:gridAfter w:val="1"/>
-          <w:wAfter w:w="7" w:type="dxa"/>
-        </w:trPr>
-        <w:tc>
-          <w:tcPr>
-            <w:tcW w:w="2198" w:type="dxa"/>
+        <w:tc>
+          <w:tcPr>
+            <w:tcW w:w="2841" w:type="dxa"/>
             <w:vMerge/>
-          </w:tcPr>
-          <w:p/>
+            <w:vAlign w:val="center"/>
+          </w:tcPr>
+          <w:p>
+            <w:pPr>
+              <w:jc w:val="center"/>
+            </w:pPr>
+          </w:p>
         </w:tc>
         <w:tc>
           <w:tcPr>
             <w:tcW w:w="1402" w:type="dxa"/>
-          </w:tcPr>
-          <w:p/>
+            <w:vAlign w:val="center"/>
+          </w:tcPr>
+          <w:p>
+            <w:pPr>
+              <w:jc w:val="center"/>
+            </w:pPr>
+          </w:p>
         </w:tc>
         <w:tc>
           <w:tcPr>
             <w:tcW w:w="1268" w:type="dxa"/>
-          </w:tcPr>
-          <w:p/>
-        </w:tc>
-        <w:tc>
-          <w:tcPr>
-            <w:tcW w:w="2067" w:type="dxa"/>
-          </w:tcPr>
-          <w:p/>
-        </w:tc>
-        <w:tc>
-          <w:tcPr>
-            <w:tcW w:w="2074" w:type="dxa"/>
-            <w:gridSpan w:val="2"/>
-          </w:tcPr>
-          <w:p/>
+            <w:vAlign w:val="center"/>
+          </w:tcPr>
+          <w:p>
+            <w:pPr>
+              <w:jc w:val="center"/>
+              <w:rPr>
+                <w:b/>
+                <w:bCs/>
+              </w:rPr>
+            </w:pPr>
+          </w:p>
+        </w:tc>
+        <w:tc>
+          <w:tcPr>
+            <w:tcW w:w="1468" w:type="dxa"/>
+            <w:vAlign w:val="center"/>
+          </w:tcPr>
+          <w:p>
+            <w:pPr>
+              <w:jc w:val="center"/>
+            </w:pPr>
+          </w:p>
+        </w:tc>
+        <w:tc>
+          <w:tcPr>
+            <w:tcW w:w="1124" w:type="dxa"/>
+            <w:vAlign w:val="center"/>
+          </w:tcPr>
+          <w:p>
+            <w:pPr>
+              <w:jc w:val="center"/>
+            </w:pPr>
+          </w:p>
+        </w:tc>
+        <w:tc>
+          <w:tcPr>
+            <w:tcW w:w="1026" w:type="dxa"/>
+            <w:vAlign w:val="center"/>
+          </w:tcPr>
+          <w:p>
+            <w:pPr>
+              <w:jc w:val="center"/>
+            </w:pPr>
+          </w:p>
         </w:tc>
       </w:tr>
       <w:tr>
         <w:tblPrEx>
           <w:tblLook w:val="04A0" w:firstRow="1" w:lastRow="0" w:firstColumn="1" w:lastColumn="0" w:noHBand="0" w:noVBand="1"/>
         </w:tblPrEx>
-        <w:trPr>
-          <w:gridAfter w:val="1"/>
-          <w:wAfter w:w="7" w:type="dxa"/>
-        </w:trPr>
-        <w:tc>
-          <w:tcPr>
-            <w:tcW w:w="2198" w:type="dxa"/>
+        <w:tc>
+          <w:tcPr>
+            <w:tcW w:w="2841" w:type="dxa"/>
             <w:vMerge/>
-          </w:tcPr>
-          <w:p/>
+            <w:vAlign w:val="center"/>
+          </w:tcPr>
+          <w:p>
+            <w:pPr>
+              <w:jc w:val="center"/>
+            </w:pPr>
+          </w:p>
         </w:tc>
         <w:tc>
           <w:tcPr>
             <w:tcW w:w="1402" w:type="dxa"/>
-          </w:tcPr>
-          <w:p>
+            <w:vAlign w:val="center"/>
+          </w:tcPr>
+          <w:p>
+            <w:pPr>
+              <w:jc w:val="center"/>
+            </w:pPr>
             <w:r>
               <w:t>Output</w:t>
             </w:r>
@@ -429,18 +697,34 @@
         <w:tc>
           <w:tcPr>
             <w:tcW w:w="1268" w:type="dxa"/>
-          </w:tcPr>
-          <w:p>
-            <w:r>
+            <w:vAlign w:val="center"/>
+          </w:tcPr>
+          <w:p>
+            <w:pPr>
+              <w:jc w:val="center"/>
+              <w:rPr>
+                <w:b/>
+                <w:bCs/>
+              </w:rPr>
+            </w:pPr>
+            <w:r>
+              <w:rPr>
+                <w:b/>
+                <w:bCs/>
+              </w:rPr>
               <w:t>Buzzer AC</w:t>
             </w:r>
           </w:p>
         </w:tc>
         <w:tc>
           <w:tcPr>
-            <w:tcW w:w="2067" w:type="dxa"/>
-          </w:tcPr>
-          <w:p>
+            <w:tcW w:w="1468" w:type="dxa"/>
+            <w:vAlign w:val="center"/>
+          </w:tcPr>
+          <w:p>
+            <w:pPr>
+              <w:jc w:val="center"/>
+            </w:pPr>
             <w:r>
               <w:t>-</w:t>
             </w:r>
@@ -448,12 +732,29 @@
         </w:tc>
         <w:tc>
           <w:tcPr>
-            <w:tcW w:w="2074" w:type="dxa"/>
-            <w:gridSpan w:val="2"/>
-          </w:tcPr>
-          <w:p>
+            <w:tcW w:w="1124" w:type="dxa"/>
+            <w:vAlign w:val="center"/>
+          </w:tcPr>
+          <w:p>
+            <w:pPr>
+              <w:jc w:val="center"/>
+            </w:pPr>
             <w:r>
               <w:t>Relay</w:t>
+            </w:r>
+          </w:p>
+        </w:tc>
+        <w:tc>
+          <w:tcPr>
+            <w:tcW w:w="1026" w:type="dxa"/>
+            <w:vAlign w:val="center"/>
+          </w:tcPr>
+          <w:p>
+            <w:pPr>
+              <w:jc w:val="center"/>
+            </w:pPr>
+            <w:r>
+              <w:t>D</w:t>
             </w:r>
           </w:p>
         </w:tc>
@@ -462,38 +763,60 @@
         <w:tblPrEx>
           <w:tblLook w:val="04A0" w:firstRow="1" w:lastRow="0" w:firstColumn="1" w:lastColumn="0" w:noHBand="0" w:noVBand="1"/>
         </w:tblPrEx>
-        <w:trPr>
-          <w:gridAfter w:val="1"/>
-          <w:wAfter w:w="7" w:type="dxa"/>
-        </w:trPr>
-        <w:tc>
-          <w:tcPr>
-            <w:tcW w:w="2198" w:type="dxa"/>
+        <w:tc>
+          <w:tcPr>
+            <w:tcW w:w="2841" w:type="dxa"/>
             <w:vMerge/>
-          </w:tcPr>
-          <w:p/>
+            <w:vAlign w:val="center"/>
+          </w:tcPr>
+          <w:p>
+            <w:pPr>
+              <w:jc w:val="center"/>
+            </w:pPr>
+          </w:p>
         </w:tc>
         <w:tc>
           <w:tcPr>
             <w:tcW w:w="1402" w:type="dxa"/>
-          </w:tcPr>
-          <w:p/>
+            <w:vAlign w:val="center"/>
+          </w:tcPr>
+          <w:p>
+            <w:pPr>
+              <w:jc w:val="center"/>
+            </w:pPr>
+          </w:p>
         </w:tc>
         <w:tc>
           <w:tcPr>
             <w:tcW w:w="1268" w:type="dxa"/>
-          </w:tcPr>
-          <w:p>
-            <w:r>
+            <w:vAlign w:val="center"/>
+          </w:tcPr>
+          <w:p>
+            <w:pPr>
+              <w:jc w:val="center"/>
+              <w:rPr>
+                <w:b/>
+                <w:bCs/>
+              </w:rPr>
+            </w:pPr>
+            <w:r>
+              <w:rPr>
+                <w:b/>
+                <w:bCs/>
+              </w:rPr>
               <w:t>Buzzer DC</w:t>
             </w:r>
           </w:p>
         </w:tc>
         <w:tc>
           <w:tcPr>
-            <w:tcW w:w="2067" w:type="dxa"/>
-          </w:tcPr>
-          <w:p>
+            <w:tcW w:w="1468" w:type="dxa"/>
+            <w:vAlign w:val="center"/>
+          </w:tcPr>
+          <w:p>
+            <w:pPr>
+              <w:jc w:val="center"/>
+            </w:pPr>
             <w:r>
               <w:t>-</w:t>
             </w:r>
@@ -501,12 +824,29 @@
         </w:tc>
         <w:tc>
           <w:tcPr>
-            <w:tcW w:w="2074" w:type="dxa"/>
-            <w:gridSpan w:val="2"/>
-          </w:tcPr>
-          <w:p>
+            <w:tcW w:w="1124" w:type="dxa"/>
+            <w:vAlign w:val="center"/>
+          </w:tcPr>
+          <w:p>
+            <w:pPr>
+              <w:jc w:val="center"/>
+            </w:pPr>
             <w:r>
               <w:t>5v</w:t>
+            </w:r>
+          </w:p>
+        </w:tc>
+        <w:tc>
+          <w:tcPr>
+            <w:tcW w:w="1026" w:type="dxa"/>
+            <w:vAlign w:val="center"/>
+          </w:tcPr>
+          <w:p>
+            <w:pPr>
+              <w:jc w:val="center"/>
+            </w:pPr>
+            <w:r>
+              <w:t>D</w:t>
             </w:r>
           </w:p>
         </w:tc>
@@ -515,38 +855,60 @@
         <w:tblPrEx>
           <w:tblLook w:val="04A0" w:firstRow="1" w:lastRow="0" w:firstColumn="1" w:lastColumn="0" w:noHBand="0" w:noVBand="1"/>
         </w:tblPrEx>
-        <w:trPr>
-          <w:gridAfter w:val="1"/>
-          <w:wAfter w:w="7" w:type="dxa"/>
-        </w:trPr>
-        <w:tc>
-          <w:tcPr>
-            <w:tcW w:w="2198" w:type="dxa"/>
+        <w:tc>
+          <w:tcPr>
+            <w:tcW w:w="2841" w:type="dxa"/>
             <w:vMerge/>
-          </w:tcPr>
-          <w:p/>
+            <w:vAlign w:val="center"/>
+          </w:tcPr>
+          <w:p>
+            <w:pPr>
+              <w:jc w:val="center"/>
+            </w:pPr>
+          </w:p>
         </w:tc>
         <w:tc>
           <w:tcPr>
             <w:tcW w:w="1402" w:type="dxa"/>
-          </w:tcPr>
-          <w:p/>
+            <w:vAlign w:val="center"/>
+          </w:tcPr>
+          <w:p>
+            <w:pPr>
+              <w:jc w:val="center"/>
+            </w:pPr>
+          </w:p>
         </w:tc>
         <w:tc>
           <w:tcPr>
             <w:tcW w:w="1268" w:type="dxa"/>
-          </w:tcPr>
-          <w:p>
-            <w:r>
+            <w:vAlign w:val="center"/>
+          </w:tcPr>
+          <w:p>
+            <w:pPr>
+              <w:jc w:val="center"/>
+              <w:rPr>
+                <w:b/>
+                <w:bCs/>
+              </w:rPr>
+            </w:pPr>
+            <w:r>
+              <w:rPr>
+                <w:b/>
+                <w:bCs/>
+              </w:rPr>
               <w:t>Motor 1</w:t>
             </w:r>
           </w:p>
         </w:tc>
         <w:tc>
           <w:tcPr>
-            <w:tcW w:w="2067" w:type="dxa"/>
-          </w:tcPr>
-          <w:p>
+            <w:tcW w:w="1468" w:type="dxa"/>
+            <w:vAlign w:val="center"/>
+          </w:tcPr>
+          <w:p>
+            <w:pPr>
+              <w:jc w:val="center"/>
+            </w:pPr>
             <w:r>
               <w:t>-</w:t>
             </w:r>
@@ -554,8 +916,7 @@
         </w:tc>
         <w:tc>
           <w:tcPr>
-            <w:tcW w:w="2074" w:type="dxa"/>
-            <w:gridSpan w:val="2"/>
+            <w:tcW w:w="1124" w:type="dxa"/>
             <w:vMerge w:val="restart"/>
             <w:vAlign w:val="center"/>
           </w:tcPr>
@@ -565,6 +926,20 @@
             </w:pPr>
             <w:r>
               <w:t>Relay</w:t>
+            </w:r>
+          </w:p>
+        </w:tc>
+        <w:tc>
+          <w:tcPr>
+            <w:tcW w:w="1026" w:type="dxa"/>
+            <w:vAlign w:val="center"/>
+          </w:tcPr>
+          <w:p>
+            <w:pPr>
+              <w:jc w:val="center"/>
+            </w:pPr>
+            <w:r>
+              <w:t>D</w:t>
             </w:r>
           </w:p>
         </w:tc>
@@ -573,38 +948,60 @@
         <w:tblPrEx>
           <w:tblLook w:val="04A0" w:firstRow="1" w:lastRow="0" w:firstColumn="1" w:lastColumn="0" w:noHBand="0" w:noVBand="1"/>
         </w:tblPrEx>
-        <w:trPr>
-          <w:gridAfter w:val="1"/>
-          <w:wAfter w:w="7" w:type="dxa"/>
-        </w:trPr>
-        <w:tc>
-          <w:tcPr>
-            <w:tcW w:w="2198" w:type="dxa"/>
+        <w:tc>
+          <w:tcPr>
+            <w:tcW w:w="2841" w:type="dxa"/>
             <w:vMerge/>
-          </w:tcPr>
-          <w:p/>
+            <w:vAlign w:val="center"/>
+          </w:tcPr>
+          <w:p>
+            <w:pPr>
+              <w:jc w:val="center"/>
+            </w:pPr>
+          </w:p>
         </w:tc>
         <w:tc>
           <w:tcPr>
             <w:tcW w:w="1402" w:type="dxa"/>
-          </w:tcPr>
-          <w:p/>
+            <w:vAlign w:val="center"/>
+          </w:tcPr>
+          <w:p>
+            <w:pPr>
+              <w:jc w:val="center"/>
+            </w:pPr>
+          </w:p>
         </w:tc>
         <w:tc>
           <w:tcPr>
             <w:tcW w:w="1268" w:type="dxa"/>
-          </w:tcPr>
-          <w:p>
-            <w:r>
+            <w:vAlign w:val="center"/>
+          </w:tcPr>
+          <w:p>
+            <w:pPr>
+              <w:jc w:val="center"/>
+              <w:rPr>
+                <w:b/>
+                <w:bCs/>
+              </w:rPr>
+            </w:pPr>
+            <w:r>
+              <w:rPr>
+                <w:b/>
+                <w:bCs/>
+              </w:rPr>
               <w:t>Motor 2</w:t>
             </w:r>
           </w:p>
         </w:tc>
         <w:tc>
           <w:tcPr>
-            <w:tcW w:w="2067" w:type="dxa"/>
-          </w:tcPr>
-          <w:p>
+            <w:tcW w:w="1468" w:type="dxa"/>
+            <w:vAlign w:val="center"/>
+          </w:tcPr>
+          <w:p>
+            <w:pPr>
+              <w:jc w:val="center"/>
+            </w:pPr>
             <w:r>
               <w:t>-</w:t>
             </w:r>
@@ -612,49 +1009,89 @@
         </w:tc>
         <w:tc>
           <w:tcPr>
-            <w:tcW w:w="2074" w:type="dxa"/>
-            <w:gridSpan w:val="2"/>
+            <w:tcW w:w="1124" w:type="dxa"/>
             <w:vMerge/>
-          </w:tcPr>
-          <w:p/>
+            <w:vAlign w:val="center"/>
+          </w:tcPr>
+          <w:p>
+            <w:pPr>
+              <w:jc w:val="center"/>
+            </w:pPr>
+          </w:p>
+        </w:tc>
+        <w:tc>
+          <w:tcPr>
+            <w:tcW w:w="1026" w:type="dxa"/>
+            <w:vAlign w:val="center"/>
+          </w:tcPr>
+          <w:p>
+            <w:pPr>
+              <w:jc w:val="center"/>
+            </w:pPr>
+            <w:r>
+              <w:t>D</w:t>
+            </w:r>
+          </w:p>
         </w:tc>
       </w:tr>
       <w:tr>
         <w:tblPrEx>
           <w:tblLook w:val="04A0" w:firstRow="1" w:lastRow="0" w:firstColumn="1" w:lastColumn="0" w:noHBand="0" w:noVBand="1"/>
         </w:tblPrEx>
-        <w:trPr>
-          <w:gridAfter w:val="1"/>
-          <w:wAfter w:w="7" w:type="dxa"/>
-        </w:trPr>
-        <w:tc>
-          <w:tcPr>
-            <w:tcW w:w="2198" w:type="dxa"/>
+        <w:tc>
+          <w:tcPr>
+            <w:tcW w:w="2841" w:type="dxa"/>
             <w:vMerge/>
-          </w:tcPr>
-          <w:p/>
+            <w:vAlign w:val="center"/>
+          </w:tcPr>
+          <w:p>
+            <w:pPr>
+              <w:jc w:val="center"/>
+            </w:pPr>
+          </w:p>
         </w:tc>
         <w:tc>
           <w:tcPr>
             <w:tcW w:w="1402" w:type="dxa"/>
-          </w:tcPr>
-          <w:p/>
+            <w:vAlign w:val="center"/>
+          </w:tcPr>
+          <w:p>
+            <w:pPr>
+              <w:jc w:val="center"/>
+            </w:pPr>
+          </w:p>
         </w:tc>
         <w:tc>
           <w:tcPr>
             <w:tcW w:w="1268" w:type="dxa"/>
-          </w:tcPr>
-          <w:p>
-            <w:r>
+            <w:vAlign w:val="center"/>
+          </w:tcPr>
+          <w:p>
+            <w:pPr>
+              <w:jc w:val="center"/>
+              <w:rPr>
+                <w:b/>
+                <w:bCs/>
+              </w:rPr>
+            </w:pPr>
+            <w:r>
+              <w:rPr>
+                <w:b/>
+                <w:bCs/>
+              </w:rPr>
               <w:t>Auto Drain</w:t>
             </w:r>
           </w:p>
         </w:tc>
         <w:tc>
           <w:tcPr>
-            <w:tcW w:w="2067" w:type="dxa"/>
-          </w:tcPr>
-          <w:p>
+            <w:tcW w:w="1468" w:type="dxa"/>
+            <w:vAlign w:val="center"/>
+          </w:tcPr>
+          <w:p>
+            <w:pPr>
+              <w:jc w:val="center"/>
+            </w:pPr>
             <w:r>
               <w:t>-</w:t>
             </w:r>
@@ -662,105 +1099,183 @@
         </w:tc>
         <w:tc>
           <w:tcPr>
-            <w:tcW w:w="2074" w:type="dxa"/>
-            <w:gridSpan w:val="2"/>
+            <w:tcW w:w="1124" w:type="dxa"/>
             <w:vMerge/>
-          </w:tcPr>
-          <w:p/>
+            <w:vAlign w:val="center"/>
+          </w:tcPr>
+          <w:p>
+            <w:pPr>
+              <w:jc w:val="center"/>
+            </w:pPr>
+          </w:p>
+        </w:tc>
+        <w:tc>
+          <w:tcPr>
+            <w:tcW w:w="1026" w:type="dxa"/>
+            <w:vAlign w:val="center"/>
+          </w:tcPr>
+          <w:p>
+            <w:pPr>
+              <w:jc w:val="center"/>
+            </w:pPr>
+            <w:r>
+              <w:t>D</w:t>
+            </w:r>
+          </w:p>
         </w:tc>
       </w:tr>
       <w:tr>
         <w:tblPrEx>
           <w:tblLook w:val="04A0" w:firstRow="1" w:lastRow="0" w:firstColumn="1" w:lastColumn="0" w:noHBand="0" w:noVBand="1"/>
         </w:tblPrEx>
-        <w:trPr>
-          <w:gridAfter w:val="1"/>
-          <w:wAfter w:w="7" w:type="dxa"/>
-        </w:trPr>
-        <w:tc>
-          <w:tcPr>
-            <w:tcW w:w="2198" w:type="dxa"/>
+        <w:tc>
+          <w:tcPr>
+            <w:tcW w:w="2841" w:type="dxa"/>
             <w:vMerge/>
-          </w:tcPr>
-          <w:p/>
+            <w:vAlign w:val="center"/>
+          </w:tcPr>
+          <w:p>
+            <w:pPr>
+              <w:jc w:val="center"/>
+            </w:pPr>
+          </w:p>
         </w:tc>
         <w:tc>
           <w:tcPr>
             <w:tcW w:w="1402" w:type="dxa"/>
-          </w:tcPr>
-          <w:p/>
+            <w:vAlign w:val="center"/>
+          </w:tcPr>
+          <w:p>
+            <w:pPr>
+              <w:jc w:val="center"/>
+            </w:pPr>
+          </w:p>
         </w:tc>
         <w:tc>
           <w:tcPr>
             <w:tcW w:w="1268" w:type="dxa"/>
-          </w:tcPr>
-          <w:p>
-            <w:r>
+            <w:vAlign w:val="center"/>
+          </w:tcPr>
+          <w:p>
+            <w:pPr>
+              <w:jc w:val="center"/>
+              <w:rPr>
+                <w:b/>
+                <w:bCs/>
+              </w:rPr>
+            </w:pPr>
+            <w:r>
+              <w:rPr>
+                <w:b/>
+                <w:bCs/>
+              </w:rPr>
               <w:t>LCD</w:t>
             </w:r>
           </w:p>
         </w:tc>
         <w:tc>
           <w:tcPr>
-            <w:tcW w:w="2067" w:type="dxa"/>
-          </w:tcPr>
-          <w:p>
-            <w:proofErr w:type="spellStart"/>
+            <w:tcW w:w="1468" w:type="dxa"/>
+            <w:vAlign w:val="center"/>
+          </w:tcPr>
+          <w:p>
+            <w:pPr>
+              <w:jc w:val="center"/>
+            </w:pPr>
             <w:r>
               <w:t>Nextion</w:t>
             </w:r>
-            <w:proofErr w:type="spellEnd"/>
-            <w:r>
-              <w:t xml:space="preserve"> </w:t>
-            </w:r>
-          </w:p>
-        </w:tc>
-        <w:tc>
-          <w:tcPr>
-            <w:tcW w:w="2074" w:type="dxa"/>
-            <w:gridSpan w:val="2"/>
-          </w:tcPr>
-          <w:p/>
+          </w:p>
+        </w:tc>
+        <w:tc>
+          <w:tcPr>
+            <w:tcW w:w="1124" w:type="dxa"/>
+            <w:vAlign w:val="center"/>
+          </w:tcPr>
+          <w:p>
+            <w:pPr>
+              <w:jc w:val="center"/>
+            </w:pPr>
+            <w:r>
+              <w:t>5v</w:t>
+            </w:r>
+          </w:p>
+        </w:tc>
+        <w:tc>
+          <w:tcPr>
+            <w:tcW w:w="1026" w:type="dxa"/>
+            <w:vAlign w:val="center"/>
+          </w:tcPr>
+          <w:p>
+            <w:pPr>
+              <w:jc w:val="center"/>
+            </w:pPr>
+            <w:r>
+              <w:t>RX TX</w:t>
+            </w:r>
+          </w:p>
         </w:tc>
       </w:tr>
       <w:tr>
         <w:tblPrEx>
           <w:tblLook w:val="04A0" w:firstRow="1" w:lastRow="0" w:firstColumn="1" w:lastColumn="0" w:noHBand="0" w:noVBand="1"/>
         </w:tblPrEx>
-        <w:trPr>
-          <w:gridAfter w:val="1"/>
-          <w:wAfter w:w="7" w:type="dxa"/>
-        </w:trPr>
-        <w:tc>
-          <w:tcPr>
-            <w:tcW w:w="2198" w:type="dxa"/>
+        <w:tc>
+          <w:tcPr>
+            <w:tcW w:w="2841" w:type="dxa"/>
             <w:vMerge/>
-          </w:tcPr>
-          <w:p/>
+            <w:vAlign w:val="center"/>
+          </w:tcPr>
+          <w:p>
+            <w:pPr>
+              <w:jc w:val="center"/>
+            </w:pPr>
+          </w:p>
         </w:tc>
         <w:tc>
           <w:tcPr>
             <w:tcW w:w="1402" w:type="dxa"/>
-          </w:tcPr>
-          <w:p/>
+            <w:vAlign w:val="center"/>
+          </w:tcPr>
+          <w:p>
+            <w:pPr>
+              <w:jc w:val="center"/>
+            </w:pPr>
+          </w:p>
         </w:tc>
         <w:tc>
           <w:tcPr>
             <w:tcW w:w="1268" w:type="dxa"/>
             <w:shd w:val="clear" w:color="auto" w:fill="2E74B5" w:themeFill="accent5" w:themeFillShade="BF"/>
-          </w:tcPr>
-          <w:p>
-            <w:r>
+            <w:vAlign w:val="center"/>
+          </w:tcPr>
+          <w:p>
+            <w:pPr>
+              <w:jc w:val="center"/>
+              <w:rPr>
+                <w:b/>
+                <w:bCs/>
+              </w:rPr>
+            </w:pPr>
+            <w:r>
+              <w:rPr>
+                <w:b/>
+                <w:bCs/>
+              </w:rPr>
               <w:t>LoRa</w:t>
             </w:r>
           </w:p>
         </w:tc>
         <w:tc>
           <w:tcPr>
-            <w:tcW w:w="2067" w:type="dxa"/>
+            <w:tcW w:w="1468" w:type="dxa"/>
             <w:shd w:val="clear" w:color="auto" w:fill="2E74B5" w:themeFill="accent5" w:themeFillShade="BF"/>
-          </w:tcPr>
-          <w:p>
+            <w:vAlign w:val="center"/>
+          </w:tcPr>
+          <w:p>
+            <w:pPr>
+              <w:jc w:val="center"/>
+            </w:pPr>
             <w:r>
               <w:t>Ra-02 / E220</w:t>
             </w:r>
@@ -768,12 +1283,29 @@
         </w:tc>
         <w:tc>
           <w:tcPr>
-            <w:tcW w:w="2074" w:type="dxa"/>
-            <w:gridSpan w:val="2"/>
-          </w:tcPr>
-          <w:p>
-            <w:r>
-              <w:t xml:space="preserve"> 3.3 v</w:t>
+            <w:tcW w:w="1124" w:type="dxa"/>
+            <w:vAlign w:val="center"/>
+          </w:tcPr>
+          <w:p>
+            <w:pPr>
+              <w:jc w:val="center"/>
+            </w:pPr>
+            <w:r>
+              <w:t>3.3 v</w:t>
+            </w:r>
+          </w:p>
+        </w:tc>
+        <w:tc>
+          <w:tcPr>
+            <w:tcW w:w="1026" w:type="dxa"/>
+            <w:vAlign w:val="center"/>
+          </w:tcPr>
+          <w:p>
+            <w:pPr>
+              <w:jc w:val="center"/>
+            </w:pPr>
+            <w:r>
+              <w:t>SPI</w:t>
             </w:r>
           </w:p>
         </w:tc>
@@ -782,53 +1314,92 @@
         <w:tblPrEx>
           <w:tblLook w:val="04A0" w:firstRow="1" w:lastRow="0" w:firstColumn="1" w:lastColumn="0" w:noHBand="0" w:noVBand="1"/>
         </w:tblPrEx>
-        <w:trPr>
-          <w:gridAfter w:val="1"/>
-          <w:wAfter w:w="7" w:type="dxa"/>
-        </w:trPr>
-        <w:tc>
-          <w:tcPr>
-            <w:tcW w:w="2198" w:type="dxa"/>
+        <w:tc>
+          <w:tcPr>
+            <w:tcW w:w="2841" w:type="dxa"/>
             <w:vMerge/>
-          </w:tcPr>
-          <w:p/>
+            <w:vAlign w:val="center"/>
+          </w:tcPr>
+          <w:p>
+            <w:pPr>
+              <w:jc w:val="center"/>
+            </w:pPr>
+          </w:p>
         </w:tc>
         <w:tc>
           <w:tcPr>
             <w:tcW w:w="1402" w:type="dxa"/>
-          </w:tcPr>
-          <w:p/>
+            <w:vAlign w:val="center"/>
+          </w:tcPr>
+          <w:p>
+            <w:pPr>
+              <w:jc w:val="center"/>
+            </w:pPr>
+          </w:p>
         </w:tc>
         <w:tc>
           <w:tcPr>
             <w:tcW w:w="1268" w:type="dxa"/>
             <w:shd w:val="clear" w:color="auto" w:fill="2E74B5" w:themeFill="accent5" w:themeFillShade="BF"/>
-          </w:tcPr>
-          <w:p>
-            <w:r>
+            <w:vAlign w:val="center"/>
+          </w:tcPr>
+          <w:p>
+            <w:pPr>
+              <w:jc w:val="center"/>
+              <w:rPr>
+                <w:b/>
+                <w:bCs/>
+              </w:rPr>
+            </w:pPr>
+            <w:r>
+              <w:rPr>
+                <w:b/>
+                <w:bCs/>
+              </w:rPr>
               <w:t>SDCARD</w:t>
             </w:r>
           </w:p>
         </w:tc>
         <w:tc>
           <w:tcPr>
-            <w:tcW w:w="2067" w:type="dxa"/>
+            <w:tcW w:w="1468" w:type="dxa"/>
             <w:shd w:val="clear" w:color="auto" w:fill="2E74B5" w:themeFill="accent5" w:themeFillShade="BF"/>
-          </w:tcPr>
-          <w:p>
-            <w:r>
-              <w:t>FM24C64</w:t>
-            </w:r>
-          </w:p>
-        </w:tc>
-        <w:tc>
-          <w:tcPr>
-            <w:tcW w:w="2074" w:type="dxa"/>
-            <w:gridSpan w:val="2"/>
-          </w:tcPr>
-          <w:p>
-            <w:r>
-              <w:t xml:space="preserve"> 5v</w:t>
+            <w:vAlign w:val="center"/>
+          </w:tcPr>
+          <w:p>
+            <w:pPr>
+              <w:jc w:val="center"/>
+            </w:pPr>
+            <w:r>
+              <w:t>MSD-4-A</w:t>
+            </w:r>
+          </w:p>
+        </w:tc>
+        <w:tc>
+          <w:tcPr>
+            <w:tcW w:w="1124" w:type="dxa"/>
+            <w:vAlign w:val="center"/>
+          </w:tcPr>
+          <w:p>
+            <w:pPr>
+              <w:jc w:val="center"/>
+            </w:pPr>
+            <w:r>
+              <w:t>5v</w:t>
+            </w:r>
+          </w:p>
+        </w:tc>
+        <w:tc>
+          <w:tcPr>
+            <w:tcW w:w="1026" w:type="dxa"/>
+            <w:vAlign w:val="center"/>
+          </w:tcPr>
+          <w:p>
+            <w:pPr>
+              <w:jc w:val="center"/>
+            </w:pPr>
+            <w:r>
+              <w:t>SPI</w:t>
             </w:r>
           </w:p>
         </w:tc>
@@ -837,53 +1408,110 @@
         <w:tblPrEx>
           <w:tblLook w:val="04A0" w:firstRow="1" w:lastRow="0" w:firstColumn="1" w:lastColumn="0" w:noHBand="0" w:noVBand="1"/>
         </w:tblPrEx>
-        <w:trPr>
-          <w:gridAfter w:val="1"/>
-          <w:wAfter w:w="7" w:type="dxa"/>
-        </w:trPr>
-        <w:tc>
-          <w:tcPr>
-            <w:tcW w:w="2198" w:type="dxa"/>
+        <w:tc>
+          <w:tcPr>
+            <w:tcW w:w="2841" w:type="dxa"/>
             <w:vMerge/>
-          </w:tcPr>
-          <w:p/>
+            <w:vAlign w:val="center"/>
+          </w:tcPr>
+          <w:p>
+            <w:pPr>
+              <w:jc w:val="center"/>
+            </w:pPr>
+          </w:p>
         </w:tc>
         <w:tc>
           <w:tcPr>
             <w:tcW w:w="1402" w:type="dxa"/>
-          </w:tcPr>
-          <w:p/>
+            <w:vAlign w:val="center"/>
+          </w:tcPr>
+          <w:p>
+            <w:pPr>
+              <w:jc w:val="center"/>
+            </w:pPr>
+          </w:p>
         </w:tc>
         <w:tc>
           <w:tcPr>
             <w:tcW w:w="1268" w:type="dxa"/>
             <w:shd w:val="clear" w:color="auto" w:fill="2E74B5" w:themeFill="accent5" w:themeFillShade="BF"/>
-          </w:tcPr>
-          <w:p>
-            <w:proofErr w:type="spellStart"/>
-            <w:r>
-              <w:t>Vram</w:t>
-            </w:r>
-            <w:proofErr w:type="spellEnd"/>
-          </w:p>
-        </w:tc>
-        <w:tc>
-          <w:tcPr>
-            <w:tcW w:w="2067" w:type="dxa"/>
+            <w:vAlign w:val="center"/>
+          </w:tcPr>
+          <w:p>
+            <w:pPr>
+              <w:jc w:val="center"/>
+              <w:rPr>
+                <w:b/>
+                <w:bCs/>
+              </w:rPr>
+            </w:pPr>
+            <w:r>
+              <w:rPr>
+                <w:b/>
+                <w:bCs/>
+              </w:rPr>
+              <w:t>F-</w:t>
+            </w:r>
+            <w:r>
+              <w:rPr>
+                <w:b/>
+                <w:bCs/>
+              </w:rPr>
+              <w:t>ram</w:t>
+            </w:r>
+          </w:p>
+        </w:tc>
+        <w:tc>
+          <w:tcPr>
+            <w:tcW w:w="1468" w:type="dxa"/>
             <w:shd w:val="clear" w:color="auto" w:fill="2E74B5" w:themeFill="accent5" w:themeFillShade="BF"/>
-          </w:tcPr>
-          <w:p/>
-        </w:tc>
-        <w:tc>
-          <w:tcPr>
-            <w:tcW w:w="2074" w:type="dxa"/>
-            <w:gridSpan w:val="2"/>
-          </w:tcPr>
-          <w:p/>
+            <w:vAlign w:val="center"/>
+          </w:tcPr>
+          <w:p>
+            <w:pPr>
+              <w:jc w:val="center"/>
+            </w:pPr>
+            <w:r>
+              <w:t>FM24C64</w:t>
+            </w:r>
+          </w:p>
+        </w:tc>
+        <w:tc>
+          <w:tcPr>
+            <w:tcW w:w="1124" w:type="dxa"/>
+            <w:vAlign w:val="center"/>
+          </w:tcPr>
+          <w:p>
+            <w:pPr>
+              <w:jc w:val="center"/>
+            </w:pPr>
+            <w:r>
+              <w:t>5v</w:t>
+            </w:r>
+          </w:p>
+        </w:tc>
+        <w:tc>
+          <w:tcPr>
+            <w:tcW w:w="1026" w:type="dxa"/>
+            <w:vAlign w:val="center"/>
+          </w:tcPr>
+          <w:p>
+            <w:pPr>
+              <w:jc w:val="center"/>
+            </w:pPr>
+            <w:r>
+              <w:t>I2C</w:t>
+            </w:r>
+          </w:p>
         </w:tc>
       </w:tr>
     </w:tbl>
     <w:p/>
+    <w:p>
+      <w:r>
+        <w:t>Keterangan:</w:t>
+      </w:r>
+    </w:p>
     <w:sectPr>
       <w:pgSz w:w="11906" w:h="16838"/>
       <w:pgMar w:top="1440" w:right="1440" w:bottom="1440" w:left="1440" w:header="708" w:footer="708" w:gutter="0"/>

--- a/Jenis Komponen/Komponen Compressor Panel V1.docx
+++ b/Jenis Komponen/Komponen Compressor Panel V1.docx
@@ -30,15 +30,22 @@
             <w:pPr>
               <w:jc w:val="center"/>
             </w:pPr>
-            <w:r>
-              <w:t xml:space="preserve">Microkontroller ESP32 </w:t>
+            <w:proofErr w:type="spellStart"/>
+            <w:r>
+              <w:t>Microkontroller</w:t>
+            </w:r>
+            <w:proofErr w:type="spellEnd"/>
+            <w:r>
+              <w:t xml:space="preserve"> ESP32 </w:t>
             </w:r>
             <w:r>
               <w:t xml:space="preserve">UE </w:t>
             </w:r>
+            <w:proofErr w:type="spellStart"/>
             <w:r>
               <w:t>Wroom</w:t>
             </w:r>
+            <w:proofErr w:type="spellEnd"/>
           </w:p>
         </w:tc>
         <w:tc>
@@ -163,6 +170,7 @@
                 <w:bCs/>
               </w:rPr>
             </w:pPr>
+            <w:proofErr w:type="spellStart"/>
             <w:r>
               <w:rPr>
                 <w:b/>
@@ -170,6 +178,7 @@
               </w:rPr>
               <w:t>Presure</w:t>
             </w:r>
+            <w:proofErr w:type="spellEnd"/>
           </w:p>
         </w:tc>
         <w:tc>
@@ -392,9 +401,11 @@
             <w:pPr>
               <w:jc w:val="center"/>
             </w:pPr>
+            <w:proofErr w:type="spellStart"/>
             <w:r>
               <w:t>Onewire</w:t>
             </w:r>
+            <w:proofErr w:type="spellEnd"/>
             <w:r>
               <w:t xml:space="preserve"> (A)</w:t>
             </w:r>
@@ -487,9 +498,11 @@
             <w:pPr>
               <w:jc w:val="center"/>
             </w:pPr>
+            <w:proofErr w:type="spellStart"/>
             <w:r>
               <w:t>Onewire</w:t>
             </w:r>
+            <w:proofErr w:type="spellEnd"/>
             <w:r>
               <w:t>(A)</w:t>
             </w:r>
@@ -1182,9 +1195,11 @@
             <w:pPr>
               <w:jc w:val="center"/>
             </w:pPr>
+            <w:proofErr w:type="spellStart"/>
             <w:r>
               <w:t>Nextion</w:t>
             </w:r>
+            <w:proofErr w:type="spellEnd"/>
           </w:p>
         </w:tc>
         <w:tc>
@@ -1508,10 +1523,74 @@
     </w:tbl>
     <w:p/>
     <w:p>
+      <w:proofErr w:type="spellStart"/>
       <w:r>
-        <w:t>Keterangan:</w:t>
+        <w:t>Keterangan</w:t>
+      </w:r>
+      <w:proofErr w:type="spellEnd"/>
+      <w:r>
+        <w:t>:</w:t>
       </w:r>
     </w:p>
+    <w:p>
+      <w:pPr>
+        <w:spacing w:after="0"/>
+      </w:pPr>
+      <w:r>
+        <w:t>D = Pin Digital</w:t>
+      </w:r>
+    </w:p>
+    <w:p>
+      <w:pPr>
+        <w:spacing w:after="0"/>
+      </w:pPr>
+      <w:r>
+        <w:t>A = Pin Analog</w:t>
+      </w:r>
+    </w:p>
+    <w:p>
+      <w:pPr>
+        <w:spacing w:after="0"/>
+      </w:pPr>
+      <w:proofErr w:type="spellStart"/>
+      <w:r>
+        <w:t>Tabel</w:t>
+      </w:r>
+      <w:proofErr w:type="spellEnd"/>
+      <w:r>
+        <w:t xml:space="preserve"> </w:t>
+      </w:r>
+      <w:proofErr w:type="spellStart"/>
+      <w:r>
+        <w:t>Warna</w:t>
+      </w:r>
+      <w:proofErr w:type="spellEnd"/>
+      <w:r>
+        <w:t xml:space="preserve"> Biru = </w:t>
+      </w:r>
+      <w:proofErr w:type="spellStart"/>
+      <w:r>
+        <w:t>Pengembangan</w:t>
+      </w:r>
+      <w:proofErr w:type="spellEnd"/>
+      <w:r>
+        <w:t xml:space="preserve"> </w:t>
+      </w:r>
+      <w:proofErr w:type="spellStart"/>
+      <w:r>
+        <w:t>dalam</w:t>
+      </w:r>
+      <w:proofErr w:type="spellEnd"/>
+      <w:r>
+        <w:t xml:space="preserve"> PCB</w:t>
+      </w:r>
+    </w:p>
+    <w:p>
+      <w:pPr>
+        <w:spacing w:after="0"/>
+      </w:pPr>
+    </w:p>
+    <w:p/>
     <w:sectPr>
       <w:pgSz w:w="11906" w:h="16838"/>
       <w:pgMar w:top="1440" w:right="1440" w:bottom="1440" w:left="1440" w:header="708" w:footer="708" w:gutter="0"/>

--- a/Jenis Komponen/Komponen Compressor Panel V1.docx
+++ b/Jenis Komponen/Komponen Compressor Panel V1.docx
@@ -30,22 +30,15 @@
             <w:pPr>
               <w:jc w:val="center"/>
             </w:pPr>
-            <w:proofErr w:type="spellStart"/>
-            <w:r>
-              <w:t>Microkontroller</w:t>
-            </w:r>
-            <w:proofErr w:type="spellEnd"/>
-            <w:r>
-              <w:t xml:space="preserve"> ESP32 </w:t>
+            <w:r>
+              <w:t xml:space="preserve">Microkontroller ESP32 </w:t>
             </w:r>
             <w:r>
               <w:t xml:space="preserve">UE </w:t>
             </w:r>
-            <w:proofErr w:type="spellStart"/>
             <w:r>
               <w:t>Wroom</w:t>
             </w:r>
-            <w:proofErr w:type="spellEnd"/>
           </w:p>
         </w:tc>
         <w:tc>
@@ -170,7 +163,6 @@
                 <w:bCs/>
               </w:rPr>
             </w:pPr>
-            <w:proofErr w:type="spellStart"/>
             <w:r>
               <w:rPr>
                 <w:b/>
@@ -178,7 +170,6 @@
               </w:rPr>
               <w:t>Presure</w:t>
             </w:r>
-            <w:proofErr w:type="spellEnd"/>
           </w:p>
         </w:tc>
         <w:tc>
@@ -220,7 +211,13 @@
               <w:jc w:val="center"/>
             </w:pPr>
             <w:r>
-              <w:t>ADS1115 (I2C)</w:t>
+              <w:t>ADS1</w:t>
+            </w:r>
+            <w:r>
+              <w:t>01</w:t>
+            </w:r>
+            <w:r>
+              <w:t>5 (I2C)</w:t>
             </w:r>
           </w:p>
         </w:tc>
@@ -401,11 +398,9 @@
             <w:pPr>
               <w:jc w:val="center"/>
             </w:pPr>
-            <w:proofErr w:type="spellStart"/>
             <w:r>
               <w:t>Onewire</w:t>
             </w:r>
-            <w:proofErr w:type="spellEnd"/>
             <w:r>
               <w:t xml:space="preserve"> (A)</w:t>
             </w:r>
@@ -498,13 +493,8 @@
             <w:pPr>
               <w:jc w:val="center"/>
             </w:pPr>
-            <w:proofErr w:type="spellStart"/>
-            <w:r>
-              <w:t>Onewire</w:t>
-            </w:r>
-            <w:proofErr w:type="spellEnd"/>
-            <w:r>
-              <w:t>(A)</w:t>
+            <w:r>
+              <w:t>Onewire(A)</w:t>
             </w:r>
           </w:p>
         </w:tc>
@@ -1195,11 +1185,9 @@
             <w:pPr>
               <w:jc w:val="center"/>
             </w:pPr>
-            <w:proofErr w:type="spellStart"/>
             <w:r>
               <w:t>Nextion</w:t>
             </w:r>
-            <w:proofErr w:type="spellEnd"/>
           </w:p>
         </w:tc>
         <w:tc>
@@ -1523,13 +1511,8 @@
     </w:tbl>
     <w:p/>
     <w:p>
-      <w:proofErr w:type="spellStart"/>
       <w:r>
-        <w:t>Keterangan</w:t>
-      </w:r>
-      <w:proofErr w:type="spellEnd"/>
-      <w:r>
-        <w:t>:</w:t>
+        <w:t>Keterangan:</w:t>
       </w:r>
     </w:p>
     <w:p>
@@ -1552,37 +1535,8 @@
       <w:pPr>
         <w:spacing w:after="0"/>
       </w:pPr>
-      <w:proofErr w:type="spellStart"/>
       <w:r>
-        <w:t>Tabel</w:t>
-      </w:r>
-      <w:proofErr w:type="spellEnd"/>
-      <w:r>
-        <w:t xml:space="preserve"> </w:t>
-      </w:r>
-      <w:proofErr w:type="spellStart"/>
-      <w:r>
-        <w:t>Warna</w:t>
-      </w:r>
-      <w:proofErr w:type="spellEnd"/>
-      <w:r>
-        <w:t xml:space="preserve"> Biru = </w:t>
-      </w:r>
-      <w:proofErr w:type="spellStart"/>
-      <w:r>
-        <w:t>Pengembangan</w:t>
-      </w:r>
-      <w:proofErr w:type="spellEnd"/>
-      <w:r>
-        <w:t xml:space="preserve"> </w:t>
-      </w:r>
-      <w:proofErr w:type="spellStart"/>
-      <w:r>
-        <w:t>dalam</w:t>
-      </w:r>
-      <w:proofErr w:type="spellEnd"/>
-      <w:r>
-        <w:t xml:space="preserve"> PCB</w:t>
+        <w:t>Tabel Warna Biru = Pengembangan dalam PCB</w:t>
       </w:r>
     </w:p>
     <w:p>

--- a/Jenis Komponen/Komponen Compressor Panel V1.docx
+++ b/Jenis Komponen/Komponen Compressor Panel V1.docx
@@ -5,14 +5,15 @@
     <w:tbl>
       <w:tblPr>
         <w:tblStyle w:val="TableGrid"/>
-        <w:tblW w:w="9129" w:type="dxa"/>
+        <w:tblW w:w="9266" w:type="dxa"/>
         <w:tblLook w:val="0000" w:firstRow="0" w:lastRow="0" w:firstColumn="0" w:lastColumn="0" w:noHBand="0" w:noVBand="0"/>
       </w:tblPr>
       <w:tblGrid>
-        <w:gridCol w:w="2747"/>
-        <w:gridCol w:w="1360"/>
+        <w:gridCol w:w="1696"/>
+        <w:gridCol w:w="1457"/>
         <w:gridCol w:w="1252"/>
         <w:gridCol w:w="1437"/>
+        <w:gridCol w:w="1091"/>
         <w:gridCol w:w="1091"/>
         <w:gridCol w:w="1242"/>
       </w:tblGrid>
@@ -22,7 +23,7 @@
         </w:trPr>
         <w:tc>
           <w:tcPr>
-            <w:tcW w:w="2841" w:type="dxa"/>
+            <w:tcW w:w="1696" w:type="dxa"/>
             <w:vMerge w:val="restart"/>
             <w:vAlign w:val="center"/>
           </w:tcPr>
@@ -30,20 +31,24 @@
             <w:pPr>
               <w:jc w:val="center"/>
             </w:pPr>
-            <w:r>
-              <w:t xml:space="preserve">Microkontroller ESP32 </w:t>
-            </w:r>
-            <w:r>
-              <w:t xml:space="preserve">UE </w:t>
-            </w:r>
+            <w:proofErr w:type="spellStart"/>
+            <w:r>
+              <w:t>Microkontroller</w:t>
+            </w:r>
+            <w:proofErr w:type="spellEnd"/>
+            <w:r>
+              <w:t xml:space="preserve"> ESP32 UE </w:t>
+            </w:r>
+            <w:proofErr w:type="spellStart"/>
             <w:r>
               <w:t>Wroom</w:t>
             </w:r>
-          </w:p>
-        </w:tc>
-        <w:tc>
-          <w:tcPr>
-            <w:tcW w:w="1402" w:type="dxa"/>
+            <w:proofErr w:type="spellEnd"/>
+          </w:p>
+        </w:tc>
+        <w:tc>
+          <w:tcPr>
+            <w:tcW w:w="1457" w:type="dxa"/>
             <w:vAlign w:val="center"/>
           </w:tcPr>
           <w:p>
@@ -57,7 +62,7 @@
         </w:tc>
         <w:tc>
           <w:tcPr>
-            <w:tcW w:w="1268" w:type="dxa"/>
+            <w:tcW w:w="1252" w:type="dxa"/>
             <w:vAlign w:val="center"/>
           </w:tcPr>
           <w:p>
@@ -79,7 +84,7 @@
         </w:tc>
         <w:tc>
           <w:tcPr>
-            <w:tcW w:w="1468" w:type="dxa"/>
+            <w:tcW w:w="1437" w:type="dxa"/>
             <w:vAlign w:val="center"/>
           </w:tcPr>
           <w:p>
@@ -93,7 +98,20 @@
         </w:tc>
         <w:tc>
           <w:tcPr>
-            <w:tcW w:w="1124" w:type="dxa"/>
+            <w:tcW w:w="1091" w:type="dxa"/>
+          </w:tcPr>
+          <w:p>
+            <w:pPr>
+              <w:jc w:val="center"/>
+            </w:pPr>
+            <w:r>
+              <w:t>Modul</w:t>
+            </w:r>
+          </w:p>
+        </w:tc>
+        <w:tc>
+          <w:tcPr>
+            <w:tcW w:w="1091" w:type="dxa"/>
             <w:vAlign w:val="center"/>
           </w:tcPr>
           <w:p>
@@ -107,7 +125,7 @@
         </w:tc>
         <w:tc>
           <w:tcPr>
-            <w:tcW w:w="1026" w:type="dxa"/>
+            <w:tcW w:w="1242" w:type="dxa"/>
             <w:vAlign w:val="center"/>
           </w:tcPr>
           <w:p>
@@ -129,7 +147,7 @@
         </w:trPr>
         <w:tc>
           <w:tcPr>
-            <w:tcW w:w="2841" w:type="dxa"/>
+            <w:tcW w:w="1696" w:type="dxa"/>
             <w:vMerge/>
             <w:vAlign w:val="center"/>
           </w:tcPr>
@@ -141,28 +159,29 @@
         </w:tc>
         <w:tc>
           <w:tcPr>
-            <w:tcW w:w="1402" w:type="dxa"/>
-            <w:vAlign w:val="center"/>
-          </w:tcPr>
-          <w:p>
-            <w:pPr>
-              <w:jc w:val="center"/>
-            </w:pPr>
-          </w:p>
-        </w:tc>
-        <w:tc>
-          <w:tcPr>
-            <w:tcW w:w="1268" w:type="dxa"/>
-            <w:vAlign w:val="center"/>
-          </w:tcPr>
-          <w:p>
-            <w:pPr>
-              <w:jc w:val="center"/>
-              <w:rPr>
-                <w:b/>
-                <w:bCs/>
-              </w:rPr>
-            </w:pPr>
+            <w:tcW w:w="1457" w:type="dxa"/>
+            <w:vAlign w:val="center"/>
+          </w:tcPr>
+          <w:p>
+            <w:pPr>
+              <w:jc w:val="center"/>
+            </w:pPr>
+          </w:p>
+        </w:tc>
+        <w:tc>
+          <w:tcPr>
+            <w:tcW w:w="1252" w:type="dxa"/>
+            <w:vAlign w:val="center"/>
+          </w:tcPr>
+          <w:p>
+            <w:pPr>
+              <w:jc w:val="center"/>
+              <w:rPr>
+                <w:b/>
+                <w:bCs/>
+              </w:rPr>
+            </w:pPr>
+            <w:proofErr w:type="spellStart"/>
             <w:r>
               <w:rPr>
                 <w:b/>
@@ -170,11 +189,12 @@
               </w:rPr>
               <w:t>Presure</w:t>
             </w:r>
-          </w:p>
-        </w:tc>
-        <w:tc>
-          <w:tcPr>
-            <w:tcW w:w="1468" w:type="dxa"/>
+            <w:proofErr w:type="spellEnd"/>
+          </w:p>
+        </w:tc>
+        <w:tc>
+          <w:tcPr>
+            <w:tcW w:w="1437" w:type="dxa"/>
             <w:vAlign w:val="center"/>
           </w:tcPr>
           <w:p>
@@ -188,7 +208,20 @@
         </w:tc>
         <w:tc>
           <w:tcPr>
-            <w:tcW w:w="1124" w:type="dxa"/>
+            <w:tcW w:w="1091" w:type="dxa"/>
+          </w:tcPr>
+          <w:p>
+            <w:pPr>
+              <w:jc w:val="center"/>
+            </w:pPr>
+            <w:r>
+              <w:t>Modul</w:t>
+            </w:r>
+          </w:p>
+        </w:tc>
+        <w:tc>
+          <w:tcPr>
+            <w:tcW w:w="1091" w:type="dxa"/>
             <w:vAlign w:val="center"/>
           </w:tcPr>
           <w:p>
@@ -202,7 +235,7 @@
         </w:tc>
         <w:tc>
           <w:tcPr>
-            <w:tcW w:w="1026" w:type="dxa"/>
+            <w:tcW w:w="1242" w:type="dxa"/>
             <w:vMerge w:val="restart"/>
             <w:vAlign w:val="center"/>
           </w:tcPr>
@@ -211,13 +244,7 @@
               <w:jc w:val="center"/>
             </w:pPr>
             <w:r>
-              <w:t>ADS1</w:t>
-            </w:r>
-            <w:r>
-              <w:t>01</w:t>
-            </w:r>
-            <w:r>
-              <w:t>5 (I2C)</w:t>
+              <w:t>ADS1015 (I2C)</w:t>
             </w:r>
           </w:p>
         </w:tc>
@@ -228,7 +255,7 @@
         </w:tblPrEx>
         <w:tc>
           <w:tcPr>
-            <w:tcW w:w="2841" w:type="dxa"/>
+            <w:tcW w:w="1696" w:type="dxa"/>
             <w:vMerge/>
             <w:vAlign w:val="center"/>
           </w:tcPr>
@@ -240,18 +267,18 @@
         </w:tc>
         <w:tc>
           <w:tcPr>
-            <w:tcW w:w="1402" w:type="dxa"/>
-            <w:vAlign w:val="center"/>
-          </w:tcPr>
-          <w:p>
-            <w:pPr>
-              <w:jc w:val="center"/>
-            </w:pPr>
-          </w:p>
-        </w:tc>
-        <w:tc>
-          <w:tcPr>
-            <w:tcW w:w="1268" w:type="dxa"/>
+            <w:tcW w:w="1457" w:type="dxa"/>
+            <w:vAlign w:val="center"/>
+          </w:tcPr>
+          <w:p>
+            <w:pPr>
+              <w:jc w:val="center"/>
+            </w:pPr>
+          </w:p>
+        </w:tc>
+        <w:tc>
+          <w:tcPr>
+            <w:tcW w:w="1252" w:type="dxa"/>
             <w:vAlign w:val="center"/>
           </w:tcPr>
           <w:p>
@@ -273,7 +300,7 @@
         </w:tc>
         <w:tc>
           <w:tcPr>
-            <w:tcW w:w="1468" w:type="dxa"/>
+            <w:tcW w:w="1437" w:type="dxa"/>
             <w:vAlign w:val="center"/>
           </w:tcPr>
           <w:p>
@@ -287,7 +314,20 @@
         </w:tc>
         <w:tc>
           <w:tcPr>
-            <w:tcW w:w="1124" w:type="dxa"/>
+            <w:tcW w:w="1091" w:type="dxa"/>
+          </w:tcPr>
+          <w:p>
+            <w:pPr>
+              <w:jc w:val="center"/>
+            </w:pPr>
+            <w:r>
+              <w:t>Modul</w:t>
+            </w:r>
+          </w:p>
+        </w:tc>
+        <w:tc>
+          <w:tcPr>
+            <w:tcW w:w="1091" w:type="dxa"/>
             <w:vAlign w:val="center"/>
           </w:tcPr>
           <w:p>
@@ -301,7 +341,7 @@
         </w:tc>
         <w:tc>
           <w:tcPr>
-            <w:tcW w:w="1026" w:type="dxa"/>
+            <w:tcW w:w="1242" w:type="dxa"/>
             <w:vMerge/>
             <w:vAlign w:val="center"/>
           </w:tcPr>
@@ -318,7 +358,7 @@
         </w:tblPrEx>
         <w:tc>
           <w:tcPr>
-            <w:tcW w:w="2841" w:type="dxa"/>
+            <w:tcW w:w="1696" w:type="dxa"/>
             <w:vMerge/>
             <w:vAlign w:val="center"/>
           </w:tcPr>
@@ -330,18 +370,18 @@
         </w:tc>
         <w:tc>
           <w:tcPr>
-            <w:tcW w:w="1402" w:type="dxa"/>
-            <w:vAlign w:val="center"/>
-          </w:tcPr>
-          <w:p>
-            <w:pPr>
-              <w:jc w:val="center"/>
-            </w:pPr>
-          </w:p>
-        </w:tc>
-        <w:tc>
-          <w:tcPr>
-            <w:tcW w:w="1268" w:type="dxa"/>
+            <w:tcW w:w="1457" w:type="dxa"/>
+            <w:vAlign w:val="center"/>
+          </w:tcPr>
+          <w:p>
+            <w:pPr>
+              <w:jc w:val="center"/>
+            </w:pPr>
+          </w:p>
+        </w:tc>
+        <w:tc>
+          <w:tcPr>
+            <w:tcW w:w="1252" w:type="dxa"/>
             <w:vAlign w:val="center"/>
           </w:tcPr>
           <w:p>
@@ -363,7 +403,7 @@
         </w:tc>
         <w:tc>
           <w:tcPr>
-            <w:tcW w:w="1468" w:type="dxa"/>
+            <w:tcW w:w="1437" w:type="dxa"/>
             <w:vAlign w:val="center"/>
           </w:tcPr>
           <w:p>
@@ -377,7 +417,20 @@
         </w:tc>
         <w:tc>
           <w:tcPr>
-            <w:tcW w:w="1124" w:type="dxa"/>
+            <w:tcW w:w="1091" w:type="dxa"/>
+          </w:tcPr>
+          <w:p>
+            <w:pPr>
+              <w:jc w:val="center"/>
+            </w:pPr>
+            <w:r>
+              <w:t>Modul</w:t>
+            </w:r>
+          </w:p>
+        </w:tc>
+        <w:tc>
+          <w:tcPr>
+            <w:tcW w:w="1091" w:type="dxa"/>
             <w:vAlign w:val="center"/>
           </w:tcPr>
           <w:p>
@@ -391,16 +444,18 @@
         </w:tc>
         <w:tc>
           <w:tcPr>
-            <w:tcW w:w="1026" w:type="dxa"/>
-            <w:vAlign w:val="center"/>
-          </w:tcPr>
-          <w:p>
-            <w:pPr>
-              <w:jc w:val="center"/>
-            </w:pPr>
+            <w:tcW w:w="1242" w:type="dxa"/>
+            <w:vAlign w:val="center"/>
+          </w:tcPr>
+          <w:p>
+            <w:pPr>
+              <w:jc w:val="center"/>
+            </w:pPr>
+            <w:proofErr w:type="spellStart"/>
             <w:r>
               <w:t>Onewire</w:t>
             </w:r>
+            <w:proofErr w:type="spellEnd"/>
             <w:r>
               <w:t xml:space="preserve"> (A)</w:t>
             </w:r>
@@ -413,7 +468,7 @@
         </w:tblPrEx>
         <w:tc>
           <w:tcPr>
-            <w:tcW w:w="2841" w:type="dxa"/>
+            <w:tcW w:w="1696" w:type="dxa"/>
             <w:vMerge/>
             <w:vAlign w:val="center"/>
           </w:tcPr>
@@ -425,18 +480,18 @@
         </w:tc>
         <w:tc>
           <w:tcPr>
-            <w:tcW w:w="1402" w:type="dxa"/>
-            <w:vAlign w:val="center"/>
-          </w:tcPr>
-          <w:p>
-            <w:pPr>
-              <w:jc w:val="center"/>
-            </w:pPr>
-          </w:p>
-        </w:tc>
-        <w:tc>
-          <w:tcPr>
-            <w:tcW w:w="1268" w:type="dxa"/>
+            <w:tcW w:w="1457" w:type="dxa"/>
+            <w:vAlign w:val="center"/>
+          </w:tcPr>
+          <w:p>
+            <w:pPr>
+              <w:jc w:val="center"/>
+            </w:pPr>
+          </w:p>
+        </w:tc>
+        <w:tc>
+          <w:tcPr>
+            <w:tcW w:w="1252" w:type="dxa"/>
             <w:vAlign w:val="center"/>
           </w:tcPr>
           <w:p>
@@ -458,7 +513,7 @@
         </w:tc>
         <w:tc>
           <w:tcPr>
-            <w:tcW w:w="1468" w:type="dxa"/>
+            <w:tcW w:w="1437" w:type="dxa"/>
             <w:vAlign w:val="center"/>
           </w:tcPr>
           <w:p>
@@ -472,7 +527,20 @@
         </w:tc>
         <w:tc>
           <w:tcPr>
-            <w:tcW w:w="1124" w:type="dxa"/>
+            <w:tcW w:w="1091" w:type="dxa"/>
+          </w:tcPr>
+          <w:p>
+            <w:pPr>
+              <w:jc w:val="center"/>
+            </w:pPr>
+            <w:r>
+              <w:t>Modul</w:t>
+            </w:r>
+          </w:p>
+        </w:tc>
+        <w:tc>
+          <w:tcPr>
+            <w:tcW w:w="1091" w:type="dxa"/>
             <w:vAlign w:val="center"/>
           </w:tcPr>
           <w:p>
@@ -486,15 +554,20 @@
         </w:tc>
         <w:tc>
           <w:tcPr>
-            <w:tcW w:w="1026" w:type="dxa"/>
-            <w:vAlign w:val="center"/>
-          </w:tcPr>
-          <w:p>
-            <w:pPr>
-              <w:jc w:val="center"/>
-            </w:pPr>
-            <w:r>
-              <w:t>Onewire(A)</w:t>
+            <w:tcW w:w="1242" w:type="dxa"/>
+            <w:vAlign w:val="center"/>
+          </w:tcPr>
+          <w:p>
+            <w:pPr>
+              <w:jc w:val="center"/>
+            </w:pPr>
+            <w:proofErr w:type="spellStart"/>
+            <w:r>
+              <w:t>Onewire</w:t>
+            </w:r>
+            <w:proofErr w:type="spellEnd"/>
+            <w:r>
+              <w:t>(A)</w:t>
             </w:r>
           </w:p>
         </w:tc>
@@ -505,7 +578,7 @@
         </w:tblPrEx>
         <w:tc>
           <w:tcPr>
-            <w:tcW w:w="2841" w:type="dxa"/>
+            <w:tcW w:w="1696" w:type="dxa"/>
             <w:vMerge/>
             <w:vAlign w:val="center"/>
           </w:tcPr>
@@ -517,18 +590,18 @@
         </w:tc>
         <w:tc>
           <w:tcPr>
-            <w:tcW w:w="1402" w:type="dxa"/>
-            <w:vAlign w:val="center"/>
-          </w:tcPr>
-          <w:p>
-            <w:pPr>
-              <w:jc w:val="center"/>
-            </w:pPr>
-          </w:p>
-        </w:tc>
-        <w:tc>
-          <w:tcPr>
-            <w:tcW w:w="1268" w:type="dxa"/>
+            <w:tcW w:w="1457" w:type="dxa"/>
+            <w:vAlign w:val="center"/>
+          </w:tcPr>
+          <w:p>
+            <w:pPr>
+              <w:jc w:val="center"/>
+            </w:pPr>
+          </w:p>
+        </w:tc>
+        <w:tc>
+          <w:tcPr>
+            <w:tcW w:w="1252" w:type="dxa"/>
             <w:vAlign w:val="center"/>
           </w:tcPr>
           <w:p>
@@ -550,7 +623,7 @@
         </w:tc>
         <w:tc>
           <w:tcPr>
-            <w:tcW w:w="1468" w:type="dxa"/>
+            <w:tcW w:w="1437" w:type="dxa"/>
             <w:vAlign w:val="center"/>
           </w:tcPr>
           <w:p>
@@ -564,7 +637,20 @@
         </w:tc>
         <w:tc>
           <w:tcPr>
-            <w:tcW w:w="1124" w:type="dxa"/>
+            <w:tcW w:w="1091" w:type="dxa"/>
+          </w:tcPr>
+          <w:p>
+            <w:pPr>
+              <w:jc w:val="center"/>
+            </w:pPr>
+            <w:r>
+              <w:t>?</w:t>
+            </w:r>
+          </w:p>
+        </w:tc>
+        <w:tc>
+          <w:tcPr>
+            <w:tcW w:w="1091" w:type="dxa"/>
             <w:vAlign w:val="center"/>
           </w:tcPr>
           <w:p>
@@ -578,7 +664,7 @@
         </w:tc>
         <w:tc>
           <w:tcPr>
-            <w:tcW w:w="1026" w:type="dxa"/>
+            <w:tcW w:w="1242" w:type="dxa"/>
             <w:vAlign w:val="center"/>
           </w:tcPr>
           <w:p>
@@ -597,7 +683,7 @@
         </w:tblPrEx>
         <w:tc>
           <w:tcPr>
-            <w:tcW w:w="2841" w:type="dxa"/>
+            <w:tcW w:w="1696" w:type="dxa"/>
             <w:vMerge/>
             <w:vAlign w:val="center"/>
           </w:tcPr>
@@ -609,55 +695,65 @@
         </w:tc>
         <w:tc>
           <w:tcPr>
-            <w:tcW w:w="1402" w:type="dxa"/>
-            <w:vAlign w:val="center"/>
-          </w:tcPr>
-          <w:p>
-            <w:pPr>
-              <w:jc w:val="center"/>
-            </w:pPr>
-          </w:p>
-        </w:tc>
-        <w:tc>
-          <w:tcPr>
-            <w:tcW w:w="1268" w:type="dxa"/>
-            <w:vAlign w:val="center"/>
-          </w:tcPr>
-          <w:p>
-            <w:pPr>
-              <w:jc w:val="center"/>
-              <w:rPr>
-                <w:b/>
-                <w:bCs/>
-              </w:rPr>
-            </w:pPr>
-          </w:p>
-        </w:tc>
-        <w:tc>
-          <w:tcPr>
-            <w:tcW w:w="1468" w:type="dxa"/>
-            <w:vAlign w:val="center"/>
-          </w:tcPr>
-          <w:p>
-            <w:pPr>
-              <w:jc w:val="center"/>
-            </w:pPr>
-          </w:p>
-        </w:tc>
-        <w:tc>
-          <w:tcPr>
-            <w:tcW w:w="1124" w:type="dxa"/>
-            <w:vAlign w:val="center"/>
-          </w:tcPr>
-          <w:p>
-            <w:pPr>
-              <w:jc w:val="center"/>
-            </w:pPr>
-          </w:p>
-        </w:tc>
-        <w:tc>
-          <w:tcPr>
-            <w:tcW w:w="1026" w:type="dxa"/>
+            <w:tcW w:w="1457" w:type="dxa"/>
+            <w:vAlign w:val="center"/>
+          </w:tcPr>
+          <w:p>
+            <w:pPr>
+              <w:jc w:val="center"/>
+            </w:pPr>
+          </w:p>
+        </w:tc>
+        <w:tc>
+          <w:tcPr>
+            <w:tcW w:w="1252" w:type="dxa"/>
+            <w:vAlign w:val="center"/>
+          </w:tcPr>
+          <w:p>
+            <w:pPr>
+              <w:jc w:val="center"/>
+              <w:rPr>
+                <w:b/>
+                <w:bCs/>
+              </w:rPr>
+            </w:pPr>
+          </w:p>
+        </w:tc>
+        <w:tc>
+          <w:tcPr>
+            <w:tcW w:w="1437" w:type="dxa"/>
+            <w:vAlign w:val="center"/>
+          </w:tcPr>
+          <w:p>
+            <w:pPr>
+              <w:jc w:val="center"/>
+            </w:pPr>
+          </w:p>
+        </w:tc>
+        <w:tc>
+          <w:tcPr>
+            <w:tcW w:w="1091" w:type="dxa"/>
+          </w:tcPr>
+          <w:p>
+            <w:pPr>
+              <w:jc w:val="center"/>
+            </w:pPr>
+          </w:p>
+        </w:tc>
+        <w:tc>
+          <w:tcPr>
+            <w:tcW w:w="1091" w:type="dxa"/>
+            <w:vAlign w:val="center"/>
+          </w:tcPr>
+          <w:p>
+            <w:pPr>
+              <w:jc w:val="center"/>
+            </w:pPr>
+          </w:p>
+        </w:tc>
+        <w:tc>
+          <w:tcPr>
+            <w:tcW w:w="1242" w:type="dxa"/>
             <w:vAlign w:val="center"/>
           </w:tcPr>
           <w:p>
@@ -673,7 +769,7 @@
         </w:tblPrEx>
         <w:tc>
           <w:tcPr>
-            <w:tcW w:w="2841" w:type="dxa"/>
+            <w:tcW w:w="1696" w:type="dxa"/>
             <w:vMerge/>
             <w:vAlign w:val="center"/>
           </w:tcPr>
@@ -685,7 +781,7 @@
         </w:tc>
         <w:tc>
           <w:tcPr>
-            <w:tcW w:w="1402" w:type="dxa"/>
+            <w:tcW w:w="1457" w:type="dxa"/>
             <w:vAlign w:val="center"/>
           </w:tcPr>
           <w:p>
@@ -699,7 +795,7 @@
         </w:tc>
         <w:tc>
           <w:tcPr>
-            <w:tcW w:w="1268" w:type="dxa"/>
+            <w:tcW w:w="1252" w:type="dxa"/>
             <w:vAlign w:val="center"/>
           </w:tcPr>
           <w:p>
@@ -721,7 +817,7 @@
         </w:tc>
         <w:tc>
           <w:tcPr>
-            <w:tcW w:w="1468" w:type="dxa"/>
+            <w:tcW w:w="1437" w:type="dxa"/>
             <w:vAlign w:val="center"/>
           </w:tcPr>
           <w:p>
@@ -735,7 +831,17 @@
         </w:tc>
         <w:tc>
           <w:tcPr>
-            <w:tcW w:w="1124" w:type="dxa"/>
+            <w:tcW w:w="1091" w:type="dxa"/>
+          </w:tcPr>
+          <w:p>
+            <w:pPr>
+              <w:jc w:val="center"/>
+            </w:pPr>
+          </w:p>
+        </w:tc>
+        <w:tc>
+          <w:tcPr>
+            <w:tcW w:w="1091" w:type="dxa"/>
             <w:vAlign w:val="center"/>
           </w:tcPr>
           <w:p>
@@ -749,7 +855,7 @@
         </w:tc>
         <w:tc>
           <w:tcPr>
-            <w:tcW w:w="1026" w:type="dxa"/>
+            <w:tcW w:w="1242" w:type="dxa"/>
             <w:vAlign w:val="center"/>
           </w:tcPr>
           <w:p>
@@ -768,7 +874,7 @@
         </w:tblPrEx>
         <w:tc>
           <w:tcPr>
-            <w:tcW w:w="2841" w:type="dxa"/>
+            <w:tcW w:w="1696" w:type="dxa"/>
             <w:vMerge/>
             <w:vAlign w:val="center"/>
           </w:tcPr>
@@ -780,18 +886,18 @@
         </w:tc>
         <w:tc>
           <w:tcPr>
-            <w:tcW w:w="1402" w:type="dxa"/>
-            <w:vAlign w:val="center"/>
-          </w:tcPr>
-          <w:p>
-            <w:pPr>
-              <w:jc w:val="center"/>
-            </w:pPr>
-          </w:p>
-        </w:tc>
-        <w:tc>
-          <w:tcPr>
-            <w:tcW w:w="1268" w:type="dxa"/>
+            <w:tcW w:w="1457" w:type="dxa"/>
+            <w:vAlign w:val="center"/>
+          </w:tcPr>
+          <w:p>
+            <w:pPr>
+              <w:jc w:val="center"/>
+            </w:pPr>
+          </w:p>
+        </w:tc>
+        <w:tc>
+          <w:tcPr>
+            <w:tcW w:w="1252" w:type="dxa"/>
             <w:vAlign w:val="center"/>
           </w:tcPr>
           <w:p>
@@ -813,7 +919,7 @@
         </w:tc>
         <w:tc>
           <w:tcPr>
-            <w:tcW w:w="1468" w:type="dxa"/>
+            <w:tcW w:w="1437" w:type="dxa"/>
             <w:vAlign w:val="center"/>
           </w:tcPr>
           <w:p>
@@ -827,7 +933,17 @@
         </w:tc>
         <w:tc>
           <w:tcPr>
-            <w:tcW w:w="1124" w:type="dxa"/>
+            <w:tcW w:w="1091" w:type="dxa"/>
+          </w:tcPr>
+          <w:p>
+            <w:pPr>
+              <w:jc w:val="center"/>
+            </w:pPr>
+          </w:p>
+        </w:tc>
+        <w:tc>
+          <w:tcPr>
+            <w:tcW w:w="1091" w:type="dxa"/>
             <w:vAlign w:val="center"/>
           </w:tcPr>
           <w:p>
@@ -841,7 +957,7 @@
         </w:tc>
         <w:tc>
           <w:tcPr>
-            <w:tcW w:w="1026" w:type="dxa"/>
+            <w:tcW w:w="1242" w:type="dxa"/>
             <w:vAlign w:val="center"/>
           </w:tcPr>
           <w:p>
@@ -860,7 +976,7 @@
         </w:tblPrEx>
         <w:tc>
           <w:tcPr>
-            <w:tcW w:w="2841" w:type="dxa"/>
+            <w:tcW w:w="1696" w:type="dxa"/>
             <w:vMerge/>
             <w:vAlign w:val="center"/>
           </w:tcPr>
@@ -872,18 +988,18 @@
         </w:tc>
         <w:tc>
           <w:tcPr>
-            <w:tcW w:w="1402" w:type="dxa"/>
-            <w:vAlign w:val="center"/>
-          </w:tcPr>
-          <w:p>
-            <w:pPr>
-              <w:jc w:val="center"/>
-            </w:pPr>
-          </w:p>
-        </w:tc>
-        <w:tc>
-          <w:tcPr>
-            <w:tcW w:w="1268" w:type="dxa"/>
+            <w:tcW w:w="1457" w:type="dxa"/>
+            <w:vAlign w:val="center"/>
+          </w:tcPr>
+          <w:p>
+            <w:pPr>
+              <w:jc w:val="center"/>
+            </w:pPr>
+          </w:p>
+        </w:tc>
+        <w:tc>
+          <w:tcPr>
+            <w:tcW w:w="1252" w:type="dxa"/>
             <w:vAlign w:val="center"/>
           </w:tcPr>
           <w:p>
@@ -905,7 +1021,7 @@
         </w:tc>
         <w:tc>
           <w:tcPr>
-            <w:tcW w:w="1468" w:type="dxa"/>
+            <w:tcW w:w="1437" w:type="dxa"/>
             <w:vAlign w:val="center"/>
           </w:tcPr>
           <w:p>
@@ -919,7 +1035,17 @@
         </w:tc>
         <w:tc>
           <w:tcPr>
-            <w:tcW w:w="1124" w:type="dxa"/>
+            <w:tcW w:w="1091" w:type="dxa"/>
+          </w:tcPr>
+          <w:p>
+            <w:pPr>
+              <w:jc w:val="center"/>
+            </w:pPr>
+          </w:p>
+        </w:tc>
+        <w:tc>
+          <w:tcPr>
+            <w:tcW w:w="1091" w:type="dxa"/>
             <w:vMerge w:val="restart"/>
             <w:vAlign w:val="center"/>
           </w:tcPr>
@@ -934,7 +1060,7 @@
         </w:tc>
         <w:tc>
           <w:tcPr>
-            <w:tcW w:w="1026" w:type="dxa"/>
+            <w:tcW w:w="1242" w:type="dxa"/>
             <w:vAlign w:val="center"/>
           </w:tcPr>
           <w:p>
@@ -953,7 +1079,7 @@
         </w:tblPrEx>
         <w:tc>
           <w:tcPr>
-            <w:tcW w:w="2841" w:type="dxa"/>
+            <w:tcW w:w="1696" w:type="dxa"/>
             <w:vMerge/>
             <w:vAlign w:val="center"/>
           </w:tcPr>
@@ -965,18 +1091,18 @@
         </w:tc>
         <w:tc>
           <w:tcPr>
-            <w:tcW w:w="1402" w:type="dxa"/>
-            <w:vAlign w:val="center"/>
-          </w:tcPr>
-          <w:p>
-            <w:pPr>
-              <w:jc w:val="center"/>
-            </w:pPr>
-          </w:p>
-        </w:tc>
-        <w:tc>
-          <w:tcPr>
-            <w:tcW w:w="1268" w:type="dxa"/>
+            <w:tcW w:w="1457" w:type="dxa"/>
+            <w:vAlign w:val="center"/>
+          </w:tcPr>
+          <w:p>
+            <w:pPr>
+              <w:jc w:val="center"/>
+            </w:pPr>
+          </w:p>
+        </w:tc>
+        <w:tc>
+          <w:tcPr>
+            <w:tcW w:w="1252" w:type="dxa"/>
             <w:vAlign w:val="center"/>
           </w:tcPr>
           <w:p>
@@ -998,7 +1124,7 @@
         </w:tc>
         <w:tc>
           <w:tcPr>
-            <w:tcW w:w="1468" w:type="dxa"/>
+            <w:tcW w:w="1437" w:type="dxa"/>
             <w:vAlign w:val="center"/>
           </w:tcPr>
           <w:p>
@@ -1012,7 +1138,17 @@
         </w:tc>
         <w:tc>
           <w:tcPr>
-            <w:tcW w:w="1124" w:type="dxa"/>
+            <w:tcW w:w="1091" w:type="dxa"/>
+          </w:tcPr>
+          <w:p>
+            <w:pPr>
+              <w:jc w:val="center"/>
+            </w:pPr>
+          </w:p>
+        </w:tc>
+        <w:tc>
+          <w:tcPr>
+            <w:tcW w:w="1091" w:type="dxa"/>
             <w:vMerge/>
             <w:vAlign w:val="center"/>
           </w:tcPr>
@@ -1024,7 +1160,7 @@
         </w:tc>
         <w:tc>
           <w:tcPr>
-            <w:tcW w:w="1026" w:type="dxa"/>
+            <w:tcW w:w="1242" w:type="dxa"/>
             <w:vAlign w:val="center"/>
           </w:tcPr>
           <w:p>
@@ -1043,7 +1179,7 @@
         </w:tblPrEx>
         <w:tc>
           <w:tcPr>
-            <w:tcW w:w="2841" w:type="dxa"/>
+            <w:tcW w:w="1696" w:type="dxa"/>
             <w:vMerge/>
             <w:vAlign w:val="center"/>
           </w:tcPr>
@@ -1055,18 +1191,18 @@
         </w:tc>
         <w:tc>
           <w:tcPr>
-            <w:tcW w:w="1402" w:type="dxa"/>
-            <w:vAlign w:val="center"/>
-          </w:tcPr>
-          <w:p>
-            <w:pPr>
-              <w:jc w:val="center"/>
-            </w:pPr>
-          </w:p>
-        </w:tc>
-        <w:tc>
-          <w:tcPr>
-            <w:tcW w:w="1268" w:type="dxa"/>
+            <w:tcW w:w="1457" w:type="dxa"/>
+            <w:vAlign w:val="center"/>
+          </w:tcPr>
+          <w:p>
+            <w:pPr>
+              <w:jc w:val="center"/>
+            </w:pPr>
+          </w:p>
+        </w:tc>
+        <w:tc>
+          <w:tcPr>
+            <w:tcW w:w="1252" w:type="dxa"/>
             <w:vAlign w:val="center"/>
           </w:tcPr>
           <w:p>
@@ -1088,7 +1224,7 @@
         </w:tc>
         <w:tc>
           <w:tcPr>
-            <w:tcW w:w="1468" w:type="dxa"/>
+            <w:tcW w:w="1437" w:type="dxa"/>
             <w:vAlign w:val="center"/>
           </w:tcPr>
           <w:p>
@@ -1102,7 +1238,17 @@
         </w:tc>
         <w:tc>
           <w:tcPr>
-            <w:tcW w:w="1124" w:type="dxa"/>
+            <w:tcW w:w="1091" w:type="dxa"/>
+          </w:tcPr>
+          <w:p>
+            <w:pPr>
+              <w:jc w:val="center"/>
+            </w:pPr>
+          </w:p>
+        </w:tc>
+        <w:tc>
+          <w:tcPr>
+            <w:tcW w:w="1091" w:type="dxa"/>
             <w:vMerge/>
             <w:vAlign w:val="center"/>
           </w:tcPr>
@@ -1114,7 +1260,7 @@
         </w:tc>
         <w:tc>
           <w:tcPr>
-            <w:tcW w:w="1026" w:type="dxa"/>
+            <w:tcW w:w="1242" w:type="dxa"/>
             <w:vAlign w:val="center"/>
           </w:tcPr>
           <w:p>
@@ -1133,7 +1279,7 @@
         </w:tblPrEx>
         <w:tc>
           <w:tcPr>
-            <w:tcW w:w="2841" w:type="dxa"/>
+            <w:tcW w:w="1696" w:type="dxa"/>
             <w:vMerge/>
             <w:vAlign w:val="center"/>
           </w:tcPr>
@@ -1145,18 +1291,18 @@
         </w:tc>
         <w:tc>
           <w:tcPr>
-            <w:tcW w:w="1402" w:type="dxa"/>
-            <w:vAlign w:val="center"/>
-          </w:tcPr>
-          <w:p>
-            <w:pPr>
-              <w:jc w:val="center"/>
-            </w:pPr>
-          </w:p>
-        </w:tc>
-        <w:tc>
-          <w:tcPr>
-            <w:tcW w:w="1268" w:type="dxa"/>
+            <w:tcW w:w="1457" w:type="dxa"/>
+            <w:vAlign w:val="center"/>
+          </w:tcPr>
+          <w:p>
+            <w:pPr>
+              <w:jc w:val="center"/>
+            </w:pPr>
+          </w:p>
+        </w:tc>
+        <w:tc>
+          <w:tcPr>
+            <w:tcW w:w="1252" w:type="dxa"/>
             <w:vAlign w:val="center"/>
           </w:tcPr>
           <w:p>
@@ -1178,21 +1324,33 @@
         </w:tc>
         <w:tc>
           <w:tcPr>
-            <w:tcW w:w="1468" w:type="dxa"/>
-            <w:vAlign w:val="center"/>
-          </w:tcPr>
-          <w:p>
-            <w:pPr>
-              <w:jc w:val="center"/>
-            </w:pPr>
+            <w:tcW w:w="1437" w:type="dxa"/>
+            <w:vAlign w:val="center"/>
+          </w:tcPr>
+          <w:p>
+            <w:pPr>
+              <w:jc w:val="center"/>
+            </w:pPr>
+            <w:proofErr w:type="spellStart"/>
             <w:r>
               <w:t>Nextion</w:t>
             </w:r>
-          </w:p>
-        </w:tc>
-        <w:tc>
-          <w:tcPr>
-            <w:tcW w:w="1124" w:type="dxa"/>
+            <w:proofErr w:type="spellEnd"/>
+          </w:p>
+        </w:tc>
+        <w:tc>
+          <w:tcPr>
+            <w:tcW w:w="1091" w:type="dxa"/>
+          </w:tcPr>
+          <w:p>
+            <w:pPr>
+              <w:jc w:val="center"/>
+            </w:pPr>
+          </w:p>
+        </w:tc>
+        <w:tc>
+          <w:tcPr>
+            <w:tcW w:w="1091" w:type="dxa"/>
             <w:vAlign w:val="center"/>
           </w:tcPr>
           <w:p>
@@ -1206,7 +1364,7 @@
         </w:tc>
         <w:tc>
           <w:tcPr>
-            <w:tcW w:w="1026" w:type="dxa"/>
+            <w:tcW w:w="1242" w:type="dxa"/>
             <w:vAlign w:val="center"/>
           </w:tcPr>
           <w:p>
@@ -1225,7 +1383,7 @@
         </w:tblPrEx>
         <w:tc>
           <w:tcPr>
-            <w:tcW w:w="2841" w:type="dxa"/>
+            <w:tcW w:w="1696" w:type="dxa"/>
             <w:vMerge/>
             <w:vAlign w:val="center"/>
           </w:tcPr>
@@ -1237,18 +1395,18 @@
         </w:tc>
         <w:tc>
           <w:tcPr>
-            <w:tcW w:w="1402" w:type="dxa"/>
-            <w:vAlign w:val="center"/>
-          </w:tcPr>
-          <w:p>
-            <w:pPr>
-              <w:jc w:val="center"/>
-            </w:pPr>
-          </w:p>
-        </w:tc>
-        <w:tc>
-          <w:tcPr>
-            <w:tcW w:w="1268" w:type="dxa"/>
+            <w:tcW w:w="1457" w:type="dxa"/>
+            <w:vAlign w:val="center"/>
+          </w:tcPr>
+          <w:p>
+            <w:pPr>
+              <w:jc w:val="center"/>
+            </w:pPr>
+          </w:p>
+        </w:tc>
+        <w:tc>
+          <w:tcPr>
+            <w:tcW w:w="1252" w:type="dxa"/>
             <w:shd w:val="clear" w:color="auto" w:fill="2E74B5" w:themeFill="accent5" w:themeFillShade="BF"/>
             <w:vAlign w:val="center"/>
           </w:tcPr>
@@ -1271,7 +1429,7 @@
         </w:tc>
         <w:tc>
           <w:tcPr>
-            <w:tcW w:w="1468" w:type="dxa"/>
+            <w:tcW w:w="1437" w:type="dxa"/>
             <w:shd w:val="clear" w:color="auto" w:fill="2E74B5" w:themeFill="accent5" w:themeFillShade="BF"/>
             <w:vAlign w:val="center"/>
           </w:tcPr>
@@ -1286,7 +1444,20 @@
         </w:tc>
         <w:tc>
           <w:tcPr>
-            <w:tcW w:w="1124" w:type="dxa"/>
+            <w:tcW w:w="1091" w:type="dxa"/>
+          </w:tcPr>
+          <w:p>
+            <w:pPr>
+              <w:jc w:val="center"/>
+            </w:pPr>
+            <w:r>
+              <w:t>Chip</w:t>
+            </w:r>
+          </w:p>
+        </w:tc>
+        <w:tc>
+          <w:tcPr>
+            <w:tcW w:w="1091" w:type="dxa"/>
             <w:vAlign w:val="center"/>
           </w:tcPr>
           <w:p>
@@ -1300,7 +1471,7 @@
         </w:tc>
         <w:tc>
           <w:tcPr>
-            <w:tcW w:w="1026" w:type="dxa"/>
+            <w:tcW w:w="1242" w:type="dxa"/>
             <w:vAlign w:val="center"/>
           </w:tcPr>
           <w:p>
@@ -1319,7 +1490,7 @@
         </w:tblPrEx>
         <w:tc>
           <w:tcPr>
-            <w:tcW w:w="2841" w:type="dxa"/>
+            <w:tcW w:w="1696" w:type="dxa"/>
             <w:vMerge/>
             <w:vAlign w:val="center"/>
           </w:tcPr>
@@ -1331,18 +1502,18 @@
         </w:tc>
         <w:tc>
           <w:tcPr>
-            <w:tcW w:w="1402" w:type="dxa"/>
-            <w:vAlign w:val="center"/>
-          </w:tcPr>
-          <w:p>
-            <w:pPr>
-              <w:jc w:val="center"/>
-            </w:pPr>
-          </w:p>
-        </w:tc>
-        <w:tc>
-          <w:tcPr>
-            <w:tcW w:w="1268" w:type="dxa"/>
+            <w:tcW w:w="1457" w:type="dxa"/>
+            <w:vAlign w:val="center"/>
+          </w:tcPr>
+          <w:p>
+            <w:pPr>
+              <w:jc w:val="center"/>
+            </w:pPr>
+          </w:p>
+        </w:tc>
+        <w:tc>
+          <w:tcPr>
+            <w:tcW w:w="1252" w:type="dxa"/>
             <w:shd w:val="clear" w:color="auto" w:fill="2E74B5" w:themeFill="accent5" w:themeFillShade="BF"/>
             <w:vAlign w:val="center"/>
           </w:tcPr>
@@ -1365,7 +1536,7 @@
         </w:tc>
         <w:tc>
           <w:tcPr>
-            <w:tcW w:w="1468" w:type="dxa"/>
+            <w:tcW w:w="1437" w:type="dxa"/>
             <w:shd w:val="clear" w:color="auto" w:fill="2E74B5" w:themeFill="accent5" w:themeFillShade="BF"/>
             <w:vAlign w:val="center"/>
           </w:tcPr>
@@ -1380,7 +1551,20 @@
         </w:tc>
         <w:tc>
           <w:tcPr>
-            <w:tcW w:w="1124" w:type="dxa"/>
+            <w:tcW w:w="1091" w:type="dxa"/>
+          </w:tcPr>
+          <w:p>
+            <w:pPr>
+              <w:jc w:val="center"/>
+            </w:pPr>
+            <w:r>
+              <w:t>Chip</w:t>
+            </w:r>
+          </w:p>
+        </w:tc>
+        <w:tc>
+          <w:tcPr>
+            <w:tcW w:w="1091" w:type="dxa"/>
             <w:vAlign w:val="center"/>
           </w:tcPr>
           <w:p>
@@ -1394,7 +1578,7 @@
         </w:tc>
         <w:tc>
           <w:tcPr>
-            <w:tcW w:w="1026" w:type="dxa"/>
+            <w:tcW w:w="1242" w:type="dxa"/>
             <w:vAlign w:val="center"/>
           </w:tcPr>
           <w:p>
@@ -1413,7 +1597,7 @@
         </w:tblPrEx>
         <w:tc>
           <w:tcPr>
-            <w:tcW w:w="2841" w:type="dxa"/>
+            <w:tcW w:w="1696" w:type="dxa"/>
             <w:vMerge/>
             <w:vAlign w:val="center"/>
           </w:tcPr>
@@ -1425,18 +1609,18 @@
         </w:tc>
         <w:tc>
           <w:tcPr>
-            <w:tcW w:w="1402" w:type="dxa"/>
-            <w:vAlign w:val="center"/>
-          </w:tcPr>
-          <w:p>
-            <w:pPr>
-              <w:jc w:val="center"/>
-            </w:pPr>
-          </w:p>
-        </w:tc>
-        <w:tc>
-          <w:tcPr>
-            <w:tcW w:w="1268" w:type="dxa"/>
+            <w:tcW w:w="1457" w:type="dxa"/>
+            <w:vAlign w:val="center"/>
+          </w:tcPr>
+          <w:p>
+            <w:pPr>
+              <w:jc w:val="center"/>
+            </w:pPr>
+          </w:p>
+        </w:tc>
+        <w:tc>
+          <w:tcPr>
+            <w:tcW w:w="1252" w:type="dxa"/>
             <w:shd w:val="clear" w:color="auto" w:fill="2E74B5" w:themeFill="accent5" w:themeFillShade="BF"/>
             <w:vAlign w:val="center"/>
           </w:tcPr>
@@ -1466,7 +1650,7 @@
         </w:tc>
         <w:tc>
           <w:tcPr>
-            <w:tcW w:w="1468" w:type="dxa"/>
+            <w:tcW w:w="1437" w:type="dxa"/>
             <w:shd w:val="clear" w:color="auto" w:fill="2E74B5" w:themeFill="accent5" w:themeFillShade="BF"/>
             <w:vAlign w:val="center"/>
           </w:tcPr>
@@ -1481,7 +1665,20 @@
         </w:tc>
         <w:tc>
           <w:tcPr>
-            <w:tcW w:w="1124" w:type="dxa"/>
+            <w:tcW w:w="1091" w:type="dxa"/>
+          </w:tcPr>
+          <w:p>
+            <w:pPr>
+              <w:jc w:val="center"/>
+            </w:pPr>
+            <w:r>
+              <w:t>Chip</w:t>
+            </w:r>
+          </w:p>
+        </w:tc>
+        <w:tc>
+          <w:tcPr>
+            <w:tcW w:w="1091" w:type="dxa"/>
             <w:vAlign w:val="center"/>
           </w:tcPr>
           <w:p>
@@ -1495,7 +1692,7 @@
         </w:tc>
         <w:tc>
           <w:tcPr>
-            <w:tcW w:w="1026" w:type="dxa"/>
+            <w:tcW w:w="1242" w:type="dxa"/>
             <w:vAlign w:val="center"/>
           </w:tcPr>
           <w:p>
@@ -1511,8 +1708,13 @@
     </w:tbl>
     <w:p/>
     <w:p>
-      <w:r>
-        <w:t>Keterangan:</w:t>
+      <w:proofErr w:type="spellStart"/>
+      <w:r>
+        <w:t>Keterangan</w:t>
+      </w:r>
+      <w:proofErr w:type="spellEnd"/>
+      <w:r>
+        <w:t>:</w:t>
       </w:r>
     </w:p>
     <w:p>
@@ -1535,8 +1737,37 @@
       <w:pPr>
         <w:spacing w:after="0"/>
       </w:pPr>
-      <w:r>
-        <w:t>Tabel Warna Biru = Pengembangan dalam PCB</w:t>
+      <w:proofErr w:type="spellStart"/>
+      <w:r>
+        <w:t>Tabel</w:t>
+      </w:r>
+      <w:proofErr w:type="spellEnd"/>
+      <w:r>
+        <w:t xml:space="preserve"> </w:t>
+      </w:r>
+      <w:proofErr w:type="spellStart"/>
+      <w:r>
+        <w:t>Warna</w:t>
+      </w:r>
+      <w:proofErr w:type="spellEnd"/>
+      <w:r>
+        <w:t xml:space="preserve"> Biru = </w:t>
+      </w:r>
+      <w:proofErr w:type="spellStart"/>
+      <w:r>
+        <w:t>Pengembangan</w:t>
+      </w:r>
+      <w:proofErr w:type="spellEnd"/>
+      <w:r>
+        <w:t xml:space="preserve"> </w:t>
+      </w:r>
+      <w:proofErr w:type="spellStart"/>
+      <w:r>
+        <w:t>dalam</w:t>
+      </w:r>
+      <w:proofErr w:type="spellEnd"/>
+      <w:r>
+        <w:t xml:space="preserve"> PCB</w:t>
       </w:r>
     </w:p>
     <w:p>
@@ -1544,6 +1775,148 @@
         <w:spacing w:after="0"/>
       </w:pPr>
     </w:p>
+    <w:p>
+      <w:pPr>
+        <w:spacing w:after="0"/>
+      </w:pPr>
+      <w:proofErr w:type="spellStart"/>
+      <w:r>
+        <w:t>Standart</w:t>
+      </w:r>
+      <w:proofErr w:type="spellEnd"/>
+      <w:r>
+        <w:t xml:space="preserve"> PIN</w:t>
+      </w:r>
+    </w:p>
+    <w:p>
+      <w:pPr>
+        <w:spacing w:after="0"/>
+      </w:pPr>
+      <w:r>
+        <w:t xml:space="preserve">JS_SH </w:t>
+      </w:r>
+      <w:proofErr w:type="spellStart"/>
+      <w:r>
+        <w:t>Standart</w:t>
+      </w:r>
+      <w:proofErr w:type="spellEnd"/>
+      <w:r>
+        <w:t xml:space="preserve"> 2.54 socket</w:t>
+      </w:r>
+    </w:p>
+    <w:p>
+      <w:pPr>
+        <w:spacing w:after="0"/>
+      </w:pPr>
+      <w:proofErr w:type="spellStart"/>
+      <w:r>
+        <w:t>Molek</w:t>
+      </w:r>
+      <w:proofErr w:type="spellEnd"/>
+      <w:r>
+        <w:t xml:space="preserve"> kk 3.96</w:t>
+      </w:r>
+    </w:p>
+    <w:p>
+      <w:pPr>
+        <w:spacing w:after="0"/>
+      </w:pPr>
+      <w:proofErr w:type="spellStart"/>
+      <w:r>
+        <w:t>Membuat</w:t>
+      </w:r>
+      <w:proofErr w:type="spellEnd"/>
+      <w:r>
+        <w:t xml:space="preserve"> test </w:t>
+      </w:r>
+      <w:proofErr w:type="spellStart"/>
+      <w:r>
+        <w:t>poin</w:t>
+      </w:r>
+      <w:proofErr w:type="spellEnd"/>
+    </w:p>
+    <w:p>
+      <w:pPr>
+        <w:spacing w:after="0"/>
+      </w:pPr>
+      <w:r>
+        <w:t xml:space="preserve">P n </w:t>
+      </w:r>
+      <w:proofErr w:type="spellStart"/>
+      <w:r>
+        <w:t>pakai</w:t>
+      </w:r>
+      <w:proofErr w:type="spellEnd"/>
+      <w:r>
+        <w:t xml:space="preserve"> capacitor </w:t>
+      </w:r>
+      <w:proofErr w:type="spellStart"/>
+      <w:r>
+        <w:t>keramik</w:t>
+      </w:r>
+      <w:proofErr w:type="spellEnd"/>
+    </w:p>
+    <w:p>
+      <w:pPr>
+        <w:spacing w:after="0"/>
+      </w:pPr>
+      <w:proofErr w:type="spellStart"/>
+      <w:r>
+        <w:t>Mikro</w:t>
+      </w:r>
+      <w:proofErr w:type="spellEnd"/>
+      <w:r>
+        <w:t xml:space="preserve"> </w:t>
+      </w:r>
+      <w:proofErr w:type="spellStart"/>
+      <w:r>
+        <w:t>pakai</w:t>
+      </w:r>
+      <w:proofErr w:type="spellEnd"/>
+      <w:r>
+        <w:t xml:space="preserve"> </w:t>
+      </w:r>
+      <w:proofErr w:type="spellStart"/>
+      <w:r>
+        <w:t>tantalun</w:t>
+      </w:r>
+      <w:proofErr w:type="spellEnd"/>
+    </w:p>
+    <w:p>
+      <w:pPr>
+        <w:spacing w:after="0"/>
+      </w:pPr>
+    </w:p>
+    <w:p>
+      <w:pPr>
+        <w:spacing w:after="0"/>
+      </w:pPr>
+      <w:r>
+        <w:t>1 =&gt; VCC</w:t>
+      </w:r>
+    </w:p>
+    <w:p>
+      <w:pPr>
+        <w:spacing w:after="0"/>
+      </w:pPr>
+      <w:r>
+        <w:t>2 =&gt; Data</w:t>
+      </w:r>
+    </w:p>
+    <w:p>
+      <w:pPr>
+        <w:spacing w:after="0"/>
+      </w:pPr>
+      <w:r>
+        <w:t xml:space="preserve">3 =&gt; </w:t>
+      </w:r>
+      <w:proofErr w:type="spellStart"/>
+      <w:r>
+        <w:t>Gnd</w:t>
+      </w:r>
+      <w:proofErr w:type="spellEnd"/>
+    </w:p>
+    <w:p/>
     <w:p/>
     <w:sectPr>
       <w:pgSz w:w="11906" w:h="16838"/>
@@ -1953,6 +2326,7 @@
   <w:style w:type="paragraph" w:default="1" w:styleId="Normal">
     <w:name w:val="Normal"/>
     <w:qFormat/>
+    <w:rsid w:val="00B67179"/>
   </w:style>
   <w:style w:type="character" w:default="1" w:styleId="DefaultParagraphFont">
     <w:name w:val="Default Paragraph Font"/>

--- a/Jenis Komponen/Komponen Compressor Panel V1.docx
+++ b/Jenis Komponen/Komponen Compressor Panel V1.docx
@@ -644,7 +644,7 @@
               <w:jc w:val="center"/>
             </w:pPr>
             <w:r>
-              <w:t>?</w:t>
+              <w:t>Chip cr1220 (bat)</w:t>
             </w:r>
           </w:p>
         </w:tc>
@@ -1053,6 +1053,9 @@
             <w:pPr>
               <w:jc w:val="center"/>
             </w:pPr>
+            <w:r>
+              <w:t xml:space="preserve">AC </w:t>
+            </w:r>
             <w:r>
               <w:t>Relay</w:t>
             </w:r>
@@ -1886,6 +1889,26 @@
       <w:pPr>
         <w:spacing w:after="0"/>
       </w:pPr>
+    </w:p>
+    <w:p>
+      <w:pPr>
+        <w:spacing w:after="0"/>
+      </w:pPr>
+      <w:r>
+        <w:t>==</w:t>
+      </w:r>
+      <w:r>
+        <w:sym w:font="Wingdings" w:char="F0E8"/>
+      </w:r>
+      <w:r>
+        <w:t xml:space="preserve"> Kaki Pin JST </w:t>
+      </w:r>
+      <w:r>
+        <w:sym w:font="Wingdings" w:char="F0E7"/>
+      </w:r>
+      <w:r>
+        <w:t>==</w:t>
+      </w:r>
     </w:p>
     <w:p>
       <w:pPr>
